--- a/Team26_Analysis_and_Design_of_Information_Systems_report.docx
+++ b/Team26_Analysis_and_Design_of_Information_Systems_report.docx
@@ -8680,6 +8680,7 @@
         <w:rPr>
           <w:sz w:val="24"/>
           <w:szCs w:val="24"/>
+          <w:lang w:val="el-GR"/>
         </w:rPr>
       </w:pPr>
     </w:p>
@@ -9573,35 +9574,12 @@
         </w:rPr>
         <w:t xml:space="preserve">Aggregates: </w:t>
       </w:r>
-      <w:proofErr w:type="spellStart"/>
       <w:r>
         <w:rPr>
           <w:shd w:val="clear" w:color="auto" w:fill="FFFFFF"/>
           <w:lang w:val="en-US"/>
         </w:rPr>
-        <w:t>cpu</w:t>
-      </w:r>
-      <w:proofErr w:type="spellEnd"/>
-      <w:r>
-        <w:rPr>
-          <w:shd w:val="clear" w:color="auto" w:fill="FFFFFF"/>
-          <w:lang w:val="en-US"/>
-        </w:rPr>
-        <w:t>-max-all</w:t>
-      </w:r>
-      <w:r>
-        <w:rPr>
-          <w:shd w:val="clear" w:color="auto" w:fill="FFFFFF"/>
-          <w:lang w:val="en-US"/>
-        </w:rPr>
-        <w:t xml:space="preserve">/ </w:t>
-      </w:r>
-      <w:r>
-        <w:rPr>
-          <w:shd w:val="clear" w:color="auto" w:fill="FFFFFF"/>
-          <w:lang w:val="en-US"/>
-        </w:rPr>
-        <w:t>-1/</w:t>
+        <w:t>cpu-max-all-1/</w:t>
       </w:r>
       <w:r>
         <w:rPr>
@@ -10396,8 +10374,325 @@
     <w:p>
       <w:pPr>
         <w:pStyle w:val="Web"/>
-        <w:ind w:start="39.60pt"/>
+        <w:numPr>
+          <w:ilvl w:val="0"/>
+          <w:numId w:val="42"/>
+        </w:numPr>
         <w:jc w:val="both"/>
+        <w:rPr>
+          <w:i/>
+          <w:iCs/>
+          <w:lang w:val="en-US"/>
+        </w:rPr>
+      </w:pPr>
+      <w:r>
+        <w:rPr>
+          <w:i/>
+          <w:iCs/>
+          <w:lang w:val="en-US"/>
+        </w:rPr>
+        <w:t xml:space="preserve">User time </w:t>
+      </w:r>
+    </w:p>
+    <w:p>
+      <w:pPr>
+        <w:pStyle w:val="Web"/>
+        <w:numPr>
+          <w:ilvl w:val="1"/>
+          <w:numId w:val="42"/>
+        </w:numPr>
+        <w:jc w:val="both"/>
+      </w:pPr>
+      <w:r>
+        <w:rPr>
+          <w:lang w:val="en-US"/>
+        </w:rPr>
+        <w:t>Si</w:t>
+      </w:r>
+      <w:r>
+        <w:rPr>
+          <w:lang w:val="en-US"/>
+        </w:rPr>
+        <w:t>mple</w:t>
+      </w:r>
+      <w:r>
+        <w:t xml:space="preserve"> </w:t>
+      </w:r>
+      <w:r>
+        <w:rPr>
+          <w:lang w:val="en-US"/>
+        </w:rPr>
+        <w:t>rollups</w:t>
+      </w:r>
+      <w:r>
+        <w:t xml:space="preserve">: </w:t>
+      </w:r>
+      <w:r>
+        <w:t>Με</w:t>
+      </w:r>
+      <w:r>
+        <w:t xml:space="preserve"> </w:t>
+      </w:r>
+      <w:r>
+        <w:t>εξαίρεση</w:t>
+      </w:r>
+      <w:r>
+        <w:t xml:space="preserve"> </w:t>
+      </w:r>
+      <w:r>
+        <w:t>το</w:t>
+      </w:r>
+      <w:r>
+        <w:t xml:space="preserve"> </w:t>
+      </w:r>
+      <w:proofErr w:type="spellStart"/>
+      <w:r>
+        <w:rPr>
+          <w:lang w:val="en-US"/>
+        </w:rPr>
+        <w:t>sgb</w:t>
+      </w:r>
+      <w:proofErr w:type="spellEnd"/>
+      <w:r>
+        <w:t xml:space="preserve">_1_1_12, </w:t>
+      </w:r>
+      <w:r>
+        <w:t>ανεξαρτήτως</w:t>
+      </w:r>
+      <w:r>
+        <w:t xml:space="preserve"> </w:t>
+      </w:r>
+      <w:r>
+        <w:t>μεγέθους</w:t>
+      </w:r>
+      <w:r>
+        <w:t>,</w:t>
+      </w:r>
+      <w:r>
+        <w:t xml:space="preserve"> </w:t>
+      </w:r>
+      <w:r>
+        <w:t>υπερτερεί</w:t>
+      </w:r>
+      <w:r>
+        <w:t xml:space="preserve"> </w:t>
+      </w:r>
+      <w:r>
+        <w:t>το</w:t>
+      </w:r>
+      <w:r>
+        <w:t xml:space="preserve"> </w:t>
+      </w:r>
+      <w:proofErr w:type="spellStart"/>
+      <w:r>
+        <w:rPr>
+          <w:lang w:val="en-US"/>
+        </w:rPr>
+        <w:t>TimescaleDB</w:t>
+      </w:r>
+      <w:proofErr w:type="spellEnd"/>
+      <w:r>
+        <w:t>.</w:t>
+      </w:r>
+    </w:p>
+    <w:p>
+      <w:pPr>
+        <w:pStyle w:val="Web"/>
+        <w:numPr>
+          <w:ilvl w:val="1"/>
+          <w:numId w:val="42"/>
+        </w:numPr>
+        <w:jc w:val="both"/>
+      </w:pPr>
+      <w:r>
+        <w:rPr>
+          <w:lang w:val="en-US"/>
+        </w:rPr>
+        <w:t>Aggregates</w:t>
+      </w:r>
+      <w:r>
+        <w:t xml:space="preserve"> &amp; </w:t>
+      </w:r>
+      <w:r>
+        <w:rPr>
+          <w:lang w:val="en-US"/>
+        </w:rPr>
+        <w:t>Double</w:t>
+      </w:r>
+      <w:r>
+        <w:t xml:space="preserve"> </w:t>
+      </w:r>
+      <w:r>
+        <w:rPr>
+          <w:lang w:val="en-US"/>
+        </w:rPr>
+        <w:t>rollups</w:t>
+      </w:r>
+      <w:r>
+        <w:t xml:space="preserve">: </w:t>
+      </w:r>
+      <w:r>
+        <w:t xml:space="preserve">Εμφανώς καλύτερη η απόδοση του </w:t>
+      </w:r>
+      <w:proofErr w:type="spellStart"/>
+      <w:r>
+        <w:rPr>
+          <w:lang w:val="en-US"/>
+        </w:rPr>
+        <w:t>TimescaleDB</w:t>
+      </w:r>
+      <w:proofErr w:type="spellEnd"/>
+      <w:r>
+        <w:rPr>
+          <w:lang w:val="en-US"/>
+        </w:rPr>
+        <w:t>.</w:t>
+      </w:r>
+    </w:p>
+    <w:p>
+      <w:pPr>
+        <w:pStyle w:val="Web"/>
+        <w:numPr>
+          <w:ilvl w:val="1"/>
+          <w:numId w:val="42"/>
+        </w:numPr>
+        <w:jc w:val="both"/>
+      </w:pPr>
+      <w:commentRangeStart w:id="2"/>
+      <w:r>
+        <w:rPr>
+          <w:lang w:val="en-US"/>
+        </w:rPr>
+        <w:t>Thresholds</w:t>
+      </w:r>
+      <w:r>
+        <w:t>:</w:t>
+      </w:r>
+      <w:r>
+        <w:t xml:space="preserve"> Η απόδοση του </w:t>
+      </w:r>
+      <w:proofErr w:type="spellStart"/>
+      <w:r>
+        <w:rPr>
+          <w:lang w:val="en-US"/>
+        </w:rPr>
+        <w:t>InfluxDB</w:t>
+      </w:r>
+      <w:proofErr w:type="spellEnd"/>
+      <w:r>
+        <w:t xml:space="preserve"> αντιστοιχεί στην απόδοση του </w:t>
+      </w:r>
+      <w:proofErr w:type="spellStart"/>
+      <w:r>
+        <w:rPr>
+          <w:lang w:val="en-US"/>
+        </w:rPr>
+        <w:t>TimescaleDB</w:t>
+      </w:r>
+      <w:proofErr w:type="spellEnd"/>
+      <w:r>
+        <w:t>, εννοώντας ότι δεν υπερέχει κάποιο έναντι του άλλου</w:t>
+      </w:r>
+      <w:r>
+        <w:t>.</w:t>
+      </w:r>
+      <w:commentRangeEnd w:id="2"/>
+      <w:r>
+        <w:rPr>
+          <w:rStyle w:val="ae"/>
+          <w:rFonts w:eastAsia="SimSun"/>
+          <w:lang w:val="en-US" w:eastAsia="en-US"/>
+        </w:rPr>
+        <w:commentReference w:id="2"/>
+      </w:r>
+    </w:p>
+    <w:p>
+      <w:pPr>
+        <w:pStyle w:val="Web"/>
+        <w:numPr>
+          <w:ilvl w:val="1"/>
+          <w:numId w:val="42"/>
+        </w:numPr>
+        <w:jc w:val="both"/>
+        <w:rPr>
+          <w:i/>
+          <w:iCs/>
+          <w:lang w:val="en-US"/>
+        </w:rPr>
+      </w:pPr>
+      <w:r>
+        <w:rPr>
+          <w:lang w:val="en-US"/>
+        </w:rPr>
+        <w:t xml:space="preserve">Complex </w:t>
+      </w:r>
+      <w:r>
+        <w:rPr>
+          <w:lang w:val="en-US"/>
+        </w:rPr>
+        <w:t xml:space="preserve">queries: </w:t>
+      </w:r>
+      <w:r>
+        <w:rPr>
+          <w:lang w:val="en-US"/>
+        </w:rPr>
+        <w:t>O</w:t>
+      </w:r>
+      <w:proofErr w:type="spellStart"/>
+      <w:r>
+        <w:t>λικώς</w:t>
+      </w:r>
+      <w:proofErr w:type="spellEnd"/>
+      <w:r>
+        <w:rPr>
+          <w:lang w:val="en-US"/>
+        </w:rPr>
+        <w:t xml:space="preserve"> </w:t>
+      </w:r>
+      <w:r>
+        <w:t>υπερτερεί</w:t>
+      </w:r>
+      <w:r>
+        <w:rPr>
+          <w:lang w:val="en-US"/>
+        </w:rPr>
+        <w:t xml:space="preserve"> </w:t>
+      </w:r>
+      <w:r>
+        <w:t>το</w:t>
+      </w:r>
+      <w:r>
+        <w:rPr>
+          <w:lang w:val="en-US"/>
+        </w:rPr>
+        <w:t xml:space="preserve"> </w:t>
+      </w:r>
+      <w:proofErr w:type="spellStart"/>
+      <w:r>
+        <w:rPr>
+          <w:lang w:val="en-US"/>
+        </w:rPr>
+        <w:t>TimescaleDB</w:t>
+      </w:r>
+      <w:proofErr w:type="spellEnd"/>
+      <w:r>
+        <w:rPr>
+          <w:i/>
+          <w:iCs/>
+          <w:lang w:val="en-US"/>
+        </w:rPr>
+        <w:t>.</w:t>
+      </w:r>
+    </w:p>
+    <w:p>
+      <w:pPr>
+        <w:pStyle w:val="Web"/>
+        <w:jc w:val="both"/>
+        <w:rPr>
+          <w:i/>
+          <w:iCs/>
+          <w:lang w:val="en-US"/>
+        </w:rPr>
       </w:pPr>
     </w:p>
     <w:p>
@@ -10411,7 +10706,6 @@
         <w:rPr>
           <w:i/>
           <w:iCs/>
-          <w:lang w:val="en-US"/>
         </w:rPr>
       </w:pPr>
       <w:r>
@@ -10420,7 +10714,119 @@
           <w:iCs/>
           <w:lang w:val="en-US"/>
         </w:rPr>
-        <w:t xml:space="preserve">User time </w:t>
+        <w:t>System</w:t>
+      </w:r>
+      <w:r>
+        <w:rPr>
+          <w:i/>
+          <w:iCs/>
+        </w:rPr>
+        <w:t xml:space="preserve"> </w:t>
+      </w:r>
+      <w:r>
+        <w:rPr>
+          <w:i/>
+          <w:iCs/>
+          <w:lang w:val="en-US"/>
+        </w:rPr>
+        <w:t>time</w:t>
+      </w:r>
+    </w:p>
+    <w:p>
+      <w:pPr>
+        <w:pStyle w:val="Web"/>
+        <w:ind w:start="18pt"/>
+        <w:jc w:val="both"/>
+      </w:pPr>
+      <w:r>
+        <w:t xml:space="preserve">Με εξαίρεση τα </w:t>
+      </w:r>
+      <w:r>
+        <w:rPr>
+          <w:lang w:val="en-US"/>
+        </w:rPr>
+        <w:t>complex</w:t>
+      </w:r>
+      <w:r>
+        <w:t xml:space="preserve"> </w:t>
+      </w:r>
+      <w:r>
+        <w:rPr>
+          <w:lang w:val="en-US"/>
+        </w:rPr>
+        <w:t>queries</w:t>
+      </w:r>
+      <w:r>
+        <w:t>, σε όλες τις υπόλοιπες κατηγορίες</w:t>
+      </w:r>
+      <w:r>
+        <w:t>,</w:t>
+      </w:r>
+      <w:r>
+        <w:t xml:space="preserve"> το </w:t>
+      </w:r>
+      <w:proofErr w:type="spellStart"/>
+      <w:r>
+        <w:rPr>
+          <w:lang w:val="en-US"/>
+        </w:rPr>
+        <w:t>Infl</w:t>
+      </w:r>
+      <w:r>
+        <w:rPr>
+          <w:lang w:val="en-US"/>
+        </w:rPr>
+        <w:t>u</w:t>
+      </w:r>
+      <w:r>
+        <w:rPr>
+          <w:lang w:val="en-US"/>
+        </w:rPr>
+        <w:t>xDB</w:t>
+      </w:r>
+      <w:proofErr w:type="spellEnd"/>
+      <w:r>
+        <w:t xml:space="preserve"> ξεπερνάει </w:t>
+      </w:r>
+      <w:r>
+        <w:t>σε</w:t>
+      </w:r>
+      <w:r>
+        <w:t xml:space="preserve"> απόδοση το </w:t>
+      </w:r>
+      <w:proofErr w:type="spellStart"/>
+      <w:r>
+        <w:rPr>
+          <w:lang w:val="en-US"/>
+        </w:rPr>
+        <w:t>TimescaleDB</w:t>
+      </w:r>
+      <w:proofErr w:type="spellEnd"/>
+      <w:r>
+        <w:t>.</w:t>
+      </w:r>
+    </w:p>
+    <w:p>
+      <w:pPr>
+        <w:pStyle w:val="Web"/>
+        <w:numPr>
+          <w:ilvl w:val="0"/>
+          <w:numId w:val="42"/>
+        </w:numPr>
+        <w:jc w:val="both"/>
+        <w:rPr>
+          <w:i/>
+          <w:iCs/>
+          <w:lang w:val="en-US"/>
+        </w:rPr>
+      </w:pPr>
+      <w:r>
+        <w:rPr>
+          <w:i/>
+          <w:iCs/>
+          <w:lang w:val="en-US"/>
+        </w:rPr>
+        <w:t>CPU Usage</w:t>
       </w:r>
     </w:p>
     <w:p>
@@ -10454,7 +10860,10 @@
         <w:t>rollups</w:t>
       </w:r>
       <w:r>
-        <w:t xml:space="preserve">: </w:t>
+        <w:t>:</w:t>
+      </w:r>
+      <w:r>
+        <w:t xml:space="preserve"> </w:t>
       </w:r>
       <w:r>
         <w:t>Με</w:t>
@@ -10483,28 +10892,16 @@
       </w:r>
       <w:proofErr w:type="spellEnd"/>
       <w:r>
-        <w:t xml:space="preserve">_1_1_12, </w:t>
-      </w:r>
-      <w:r>
-        <w:t>ανεξαρτήτως</w:t>
-      </w:r>
-      <w:r>
-        <w:t xml:space="preserve"> </w:t>
-      </w:r>
-      <w:r>
-        <w:t>μεγέθους</w:t>
-      </w:r>
-      <w:r>
-        <w:t>,</w:t>
-      </w:r>
-      <w:r>
-        <w:t xml:space="preserve"> </w:t>
-      </w:r>
-      <w:r>
-        <w:t>υπερτερεί</w:t>
-      </w:r>
-      <w:r>
-        <w:t xml:space="preserve"> </w:t>
+        <w:t>-1-</w:t>
+      </w:r>
+      <w:r>
+        <w:t>1</w:t>
+      </w:r>
+      <w:r>
+        <w:t>-</w:t>
+      </w:r>
+      <w:r>
+        <w:t xml:space="preserve">1, </w:t>
       </w:r>
       <w:r>
         <w:t>το</w:t>
@@ -10517,9 +10914,21 @@
         <w:rPr>
           <w:lang w:val="en-US"/>
         </w:rPr>
-        <w:t>TimescaleDB</w:t>
+        <w:t>InfluxDB</w:t>
       </w:r>
       <w:proofErr w:type="spellEnd"/>
+      <w:r>
+        <w:t xml:space="preserve"> </w:t>
+      </w:r>
+      <w:r>
+        <w:t>πλεονεκτεί</w:t>
+      </w:r>
+      <w:r>
+        <w:t xml:space="preserve"> σε</w:t>
+      </w:r>
+      <w:r>
+        <w:t xml:space="preserve"> γενικές γραμμές</w:t>
+      </w:r>
       <w:r>
         <w:t>.</w:t>
       </w:r>
@@ -10540,13 +10949,19 @@
         <w:t>Aggregates</w:t>
       </w:r>
       <w:r>
-        <w:t xml:space="preserve"> &amp; </w:t>
+        <w:t>:</w:t>
+      </w:r>
+      <w:r>
+        <w:t xml:space="preserve"> Ανεξαρτήτως μεγέθους αρχείου,</w:t>
+      </w:r>
+      <w:r>
+        <w:t xml:space="preserve"> το </w:t>
       </w:r>
       <w:r>
         <w:rPr>
           <w:lang w:val="en-US"/>
         </w:rPr>
-        <w:t>Double</w:t>
+        <w:t>Timescale</w:t>
       </w:r>
       <w:r>
         <w:t xml:space="preserve"> </w:t>
@@ -10555,26 +10970,15 @@
         <w:rPr>
           <w:lang w:val="en-US"/>
         </w:rPr>
-        <w:t>rollups</w:t>
-      </w:r>
-      <w:r>
-        <w:t xml:space="preserve">: </w:t>
-      </w:r>
-      <w:r>
-        <w:t xml:space="preserve">Εμφανώς καλύτερη η απόδοση του </w:t>
-      </w:r>
-      <w:proofErr w:type="spellStart"/>
-      <w:r>
-        <w:rPr>
-          <w:lang w:val="en-US"/>
-        </w:rPr>
-        <w:t>TimescaleDB</w:t>
-      </w:r>
-      <w:proofErr w:type="spellEnd"/>
-      <w:r>
-        <w:rPr>
-          <w:lang w:val="en-US"/>
-        </w:rPr>
+        <w:t>DB</w:t>
+      </w:r>
+      <w:r>
+        <w:t xml:space="preserve"> </w:t>
+      </w:r>
+      <w:r>
+        <w:t>υπερτερεί</w:t>
+      </w:r>
+      <w:r>
         <w:t>.</w:t>
       </w:r>
     </w:p>
@@ -10587,42 +10991,54 @@
         </w:numPr>
         <w:jc w:val="both"/>
       </w:pPr>
+      <w:commentRangeStart w:id="3"/>
       <w:r>
         <w:rPr>
           <w:lang w:val="en-US"/>
         </w:rPr>
-        <w:t>Thresholds</w:t>
+        <w:t>Double</w:t>
+      </w:r>
+      <w:r>
+        <w:t xml:space="preserve"> </w:t>
+      </w:r>
+      <w:r>
+        <w:rPr>
+          <w:lang w:val="en-US"/>
+        </w:rPr>
+        <w:t>rollups</w:t>
       </w:r>
       <w:r>
         <w:t>:</w:t>
       </w:r>
       <w:r>
-        <w:t xml:space="preserve"> Η απόδοση του </w:t>
-      </w:r>
-      <w:proofErr w:type="spellStart"/>
-      <w:r>
-        <w:rPr>
-          <w:lang w:val="en-US"/>
-        </w:rPr>
-        <w:t>InfluxDB</w:t>
-      </w:r>
-      <w:proofErr w:type="spellEnd"/>
-      <w:r>
-        <w:t xml:space="preserve"> αντιστοιχεί στην απόδοση του </w:t>
-      </w:r>
-      <w:proofErr w:type="spellStart"/>
-      <w:r>
-        <w:rPr>
-          <w:lang w:val="en-US"/>
-        </w:rPr>
-        <w:t>TimescaleDB</w:t>
-      </w:r>
-      <w:proofErr w:type="spellEnd"/>
-      <w:r>
-        <w:t>, εννοώντας ότι δεν υπερέχει κάποιο έναντι του άλλου</w:t>
+        <w:t xml:space="preserve"> </w:t>
+      </w:r>
+      <w:r>
+        <w:t>Οι</w:t>
+      </w:r>
+      <w:r>
+        <w:t xml:space="preserve"> </w:t>
+      </w:r>
+      <w:r>
+        <w:t>δύο</w:t>
+      </w:r>
+      <w:r>
+        <w:t xml:space="preserve"> </w:t>
+      </w:r>
+      <w:r>
+        <w:t>βάσεις έχουν αντίστοιχες αποδόσεις</w:t>
       </w:r>
       <w:r>
         <w:t>.</w:t>
+      </w:r>
+      <w:commentRangeEnd w:id="3"/>
+      <w:r>
+        <w:rPr>
+          <w:rStyle w:val="ae"/>
+          <w:rFonts w:eastAsia="SimSun"/>
+          <w:lang w:val="en-US" w:eastAsia="en-US"/>
+        </w:rPr>
+        <w:commentReference w:id="3"/>
       </w:r>
     </w:p>
     <w:p>
@@ -10634,8 +11050,6 @@
         </w:numPr>
         <w:jc w:val="both"/>
         <w:rPr>
-          <w:i/>
-          <w:iCs/>
           <w:lang w:val="en-US"/>
         </w:rPr>
       </w:pPr>
@@ -10643,61 +11057,63 @@
         <w:rPr>
           <w:lang w:val="en-US"/>
         </w:rPr>
-        <w:t xml:space="preserve">Complex </w:t>
+        <w:t>Thresholds</w:t>
       </w:r>
       <w:r>
         <w:rPr>
           <w:lang w:val="en-US"/>
         </w:rPr>
-        <w:t xml:space="preserve">queries: </w:t>
+        <w:t xml:space="preserve"> &amp; Complex queries</w:t>
       </w:r>
       <w:r>
         <w:rPr>
           <w:lang w:val="en-US"/>
         </w:rPr>
-        <w:t>O</w:t>
+        <w:t>:</w:t>
+      </w:r>
+      <w:r>
+        <w:rPr>
+          <w:lang w:val="en-US"/>
+        </w:rPr>
+        <w:t xml:space="preserve"> </w:t>
+      </w:r>
+      <w:r>
+        <w:t>Ξεκάθαρη</w:t>
+      </w:r>
+      <w:r>
+        <w:rPr>
+          <w:lang w:val="en-US"/>
+        </w:rPr>
+        <w:t xml:space="preserve"> </w:t>
+      </w:r>
+      <w:r>
+        <w:t>υπεροχή</w:t>
+      </w:r>
+      <w:r>
+        <w:rPr>
+          <w:lang w:val="en-US"/>
+        </w:rPr>
+        <w:t xml:space="preserve"> </w:t>
+      </w:r>
+      <w:r>
+        <w:t>του</w:t>
+      </w:r>
+      <w:r>
+        <w:rPr>
+          <w:lang w:val="en-US"/>
+        </w:rPr>
+        <w:t xml:space="preserve"> </w:t>
       </w:r>
       <w:proofErr w:type="spellStart"/>
       <w:r>
-        <w:t>λικώς</w:t>
+        <w:rPr>
+          <w:lang w:val="en-US"/>
+        </w:rPr>
+        <w:t>InfluxDB</w:t>
       </w:r>
       <w:proofErr w:type="spellEnd"/>
       <w:r>
         <w:rPr>
-          <w:lang w:val="en-US"/>
-        </w:rPr>
-        <w:t xml:space="preserve"> </w:t>
-      </w:r>
-      <w:r>
-        <w:t>υπερτερεί</w:t>
-      </w:r>
-      <w:r>
-        <w:rPr>
-          <w:lang w:val="en-US"/>
-        </w:rPr>
-        <w:t xml:space="preserve"> </w:t>
-      </w:r>
-      <w:r>
-        <w:t>το</w:t>
-      </w:r>
-      <w:r>
-        <w:rPr>
-          <w:lang w:val="en-US"/>
-        </w:rPr>
-        <w:t xml:space="preserve"> </w:t>
-      </w:r>
-      <w:proofErr w:type="spellStart"/>
-      <w:r>
-        <w:rPr>
-          <w:lang w:val="en-US"/>
-        </w:rPr>
-        <w:t>TimescaleDB</w:t>
-      </w:r>
-      <w:proofErr w:type="spellEnd"/>
-      <w:r>
-        <w:rPr>
-          <w:i/>
-          <w:iCs/>
           <w:lang w:val="en-US"/>
         </w:rPr>
         <w:t>.</w:t>
@@ -10706,14 +11122,168 @@
     <w:p>
       <w:pPr>
         <w:pStyle w:val="Web"/>
-        <w:ind w:start="39.60pt"/>
         <w:jc w:val="both"/>
-        <w:rPr>
-          <w:i/>
-          <w:iCs/>
+      </w:pPr>
+      <w:r>
+        <w:t xml:space="preserve">Σε δεύτερο στάδιο, παρατηρούμε ότι στο </w:t>
+      </w:r>
+      <w:proofErr w:type="spellStart"/>
+      <w:r>
+        <w:rPr>
           <w:lang w:val="en-US"/>
         </w:rPr>
-      </w:pPr>
+        <w:t>InfluxDB</w:t>
+      </w:r>
+      <w:proofErr w:type="spellEnd"/>
+      <w:r>
+        <w:t xml:space="preserve"> </w:t>
+      </w:r>
+      <w:r>
+        <w:t xml:space="preserve">η συμμετοχή επιπλέον </w:t>
+      </w:r>
+      <w:r>
+        <w:rPr>
+          <w:lang w:val="en-US"/>
+        </w:rPr>
+        <w:t>workers</w:t>
+      </w:r>
+      <w:r>
+        <w:t xml:space="preserve"> </w:t>
+      </w:r>
+      <w:r>
+        <w:t xml:space="preserve">δεν επιφέρει </w:t>
+      </w:r>
+      <w:r>
+        <w:t>σ</w:t>
+      </w:r>
+      <w:commentRangeStart w:id="4"/>
+      <w:r>
+        <w:t xml:space="preserve">ημαντική </w:t>
+      </w:r>
+      <w:r>
+        <w:t>βελτίωση (το αντίθετο</w:t>
+      </w:r>
+      <w:r>
+        <w:t xml:space="preserve"> μάλιστα</w:t>
+      </w:r>
+      <w:r>
+        <w:t xml:space="preserve"> </w:t>
+      </w:r>
+      <w:r>
+        <w:t>σε κάποιες περιπτώσεις</w:t>
+      </w:r>
+      <w:r>
+        <w:t xml:space="preserve"> για παραπάνω </w:t>
+      </w:r>
+      <w:r>
+        <w:rPr>
+          <w:lang w:val="en-US"/>
+        </w:rPr>
+        <w:t>workers</w:t>
+      </w:r>
+      <w:r>
+        <w:t xml:space="preserve">), </w:t>
+      </w:r>
+      <w:commentRangeEnd w:id="4"/>
+      <w:r>
+        <w:rPr>
+          <w:rStyle w:val="ae"/>
+          <w:rFonts w:eastAsia="SimSun"/>
+          <w:lang w:val="en-US" w:eastAsia="en-US"/>
+        </w:rPr>
+        <w:commentReference w:id="4"/>
+      </w:r>
+      <w:r>
+        <w:t xml:space="preserve">ενώ στο </w:t>
+      </w:r>
+      <w:proofErr w:type="spellStart"/>
+      <w:r>
+        <w:rPr>
+          <w:lang w:val="en-US"/>
+        </w:rPr>
+        <w:t>TimescaleDB</w:t>
+      </w:r>
+      <w:proofErr w:type="spellEnd"/>
+      <w:r>
+        <w:t xml:space="preserve"> </w:t>
+      </w:r>
+      <w:r>
+        <w:t xml:space="preserve">η απόδοση βελτιώνεται </w:t>
+      </w:r>
+      <w:r>
+        <w:t xml:space="preserve">πολύ </w:t>
+      </w:r>
+      <w:r>
+        <w:t xml:space="preserve">καταμερίζοντας σε περισσότερους </w:t>
+      </w:r>
+      <w:r>
+        <w:rPr>
+          <w:lang w:val="en-US"/>
+        </w:rPr>
+        <w:t>workers</w:t>
+      </w:r>
+      <w:r>
+        <w:t xml:space="preserve"> </w:t>
+      </w:r>
+      <w:r>
+        <w:t xml:space="preserve">τα </w:t>
+      </w:r>
+      <w:r>
+        <w:rPr>
+          <w:lang w:val="en-US"/>
+        </w:rPr>
+        <w:t>queries</w:t>
+      </w:r>
+      <w:r>
+        <w:t xml:space="preserve"> </w:t>
+      </w:r>
+      <w:r>
+        <w:t>(</w:t>
+      </w:r>
+      <w:r>
+        <w:t xml:space="preserve">ενδεικτικά </w:t>
+      </w:r>
+      <w:r>
+        <w:t xml:space="preserve">οι χρόνοι υποδιπλασιάζονται ανά </w:t>
+      </w:r>
+      <w:r>
+        <w:t xml:space="preserve">διπλασιασμό </w:t>
+      </w:r>
+      <w:r>
+        <w:rPr>
+          <w:lang w:val="en-US"/>
+        </w:rPr>
+        <w:t>workers</w:t>
+      </w:r>
+      <w:r>
+        <w:t>)</w:t>
+      </w:r>
+      <w:r>
+        <w:t xml:space="preserve">, δείχνοντας μας ότι η μεταβολή των </w:t>
+      </w:r>
+      <w:r>
+        <w:rPr>
+          <w:lang w:val="en-US"/>
+        </w:rPr>
+        <w:t>workers</w:t>
+      </w:r>
+      <w:r>
+        <w:t xml:space="preserve"> </w:t>
+      </w:r>
+      <w:r>
+        <w:t xml:space="preserve">έχει μεγαλύτερη επίδραση στην </w:t>
+      </w:r>
+      <w:proofErr w:type="spellStart"/>
+      <w:r>
+        <w:rPr>
+          <w:lang w:val="en-US"/>
+        </w:rPr>
+        <w:t>TimescaleDB</w:t>
+      </w:r>
+      <w:proofErr w:type="spellEnd"/>
+      <w:r>
+        <w:t>.</w:t>
+      </w:r>
     </w:p>
     <w:p>
       <w:pPr>
@@ -10735,7 +11305,15 @@
           <w:iCs/>
           <w:lang w:val="en-US"/>
         </w:rPr>
-        <w:t>System time</w:t>
+        <w:t>Total time</w:t>
+      </w:r>
+      <w:r>
+        <w:rPr>
+          <w:i/>
+          <w:iCs/>
+          <w:lang w:val="en-US"/>
+        </w:rPr>
+        <w:t>, Rows/second &amp; Metrics/second</w:t>
       </w:r>
     </w:p>
     <w:p>
@@ -10743,96 +11321,128 @@
         <w:pStyle w:val="Web"/>
         <w:ind w:start="18pt"/>
         <w:jc w:val="both"/>
-      </w:pPr>
-      <w:r>
-        <w:t xml:space="preserve">Με εξαίρεση τα </w:t>
-      </w:r>
-      <w:r>
-        <w:rPr>
-          <w:lang w:val="en-US"/>
-        </w:rPr>
-        <w:t>complex</w:t>
-      </w:r>
-      <w:r>
-        <w:t xml:space="preserve"> </w:t>
-      </w:r>
-      <w:r>
-        <w:rPr>
-          <w:lang w:val="en-US"/>
-        </w:rPr>
-        <w:t>queries</w:t>
-      </w:r>
-      <w:r>
-        <w:t>, σε όλες τις υπόλοιπες κατηγορίες</w:t>
-      </w:r>
-      <w:r>
-        <w:t>,</w:t>
-      </w:r>
-      <w:r>
-        <w:t xml:space="preserve"> το </w:t>
-      </w:r>
-      <w:proofErr w:type="spellStart"/>
-      <w:r>
-        <w:rPr>
-          <w:lang w:val="en-US"/>
-        </w:rPr>
-        <w:t>Infl</w:t>
-      </w:r>
-      <w:r>
-        <w:rPr>
-          <w:lang w:val="en-US"/>
-        </w:rPr>
-        <w:t>u</w:t>
-      </w:r>
-      <w:r>
-        <w:rPr>
-          <w:lang w:val="en-US"/>
-        </w:rPr>
-        <w:t>xDB</w:t>
-      </w:r>
-      <w:proofErr w:type="spellEnd"/>
-      <w:r>
-        <w:t xml:space="preserve"> ξεπερνάει </w:t>
-      </w:r>
-      <w:r>
-        <w:t>σε</w:t>
-      </w:r>
-      <w:r>
-        <w:t xml:space="preserve"> απόδοση το </w:t>
-      </w:r>
-      <w:proofErr w:type="spellStart"/>
-      <w:r>
-        <w:rPr>
-          <w:lang w:val="en-US"/>
-        </w:rPr>
-        <w:t>TimescaleDB</w:t>
-      </w:r>
-      <w:proofErr w:type="spellEnd"/>
-      <w:r>
-        <w:t>.</w:t>
-      </w:r>
-    </w:p>
-    <w:p>
-      <w:pPr>
-        <w:pStyle w:val="Web"/>
-        <w:numPr>
-          <w:ilvl w:val="0"/>
-          <w:numId w:val="42"/>
-        </w:numPr>
-        <w:jc w:val="both"/>
         <w:rPr>
           <w:i/>
           <w:iCs/>
-          <w:lang w:val="en-US"/>
+          <w:sz w:val="22"/>
+          <w:szCs w:val="22"/>
         </w:rPr>
       </w:pPr>
       <w:r>
         <w:rPr>
           <w:i/>
           <w:iCs/>
+          <w:sz w:val="22"/>
+          <w:szCs w:val="22"/>
+        </w:rPr>
+        <w:t xml:space="preserve">Σε αντίθεση με όλες τις παραπάνω μετρικές για τις οποίες έγινε σύγκριση, όπου κατά γενική ομολογία, δεν παρατηρήθηκαν </w:t>
+      </w:r>
+      <w:proofErr w:type="spellStart"/>
+      <w:r>
+        <w:rPr>
+          <w:i/>
+          <w:iCs/>
+          <w:sz w:val="22"/>
+          <w:szCs w:val="22"/>
+        </w:rPr>
+        <w:t>συμπεριφορικές</w:t>
+      </w:r>
+      <w:proofErr w:type="spellEnd"/>
+      <w:r>
+        <w:rPr>
+          <w:i/>
+          <w:iCs/>
+          <w:sz w:val="22"/>
+          <w:szCs w:val="22"/>
+        </w:rPr>
+        <w:t xml:space="preserve"> διαφοροποιήσεις ανά το μέγεθος τ</w:t>
+      </w:r>
+      <w:r>
+        <w:rPr>
+          <w:i/>
+          <w:iCs/>
+          <w:sz w:val="22"/>
+          <w:szCs w:val="22"/>
+        </w:rPr>
+        <w:t>ου</w:t>
+      </w:r>
+      <w:r>
+        <w:rPr>
+          <w:i/>
+          <w:iCs/>
+          <w:sz w:val="22"/>
+          <w:szCs w:val="22"/>
+        </w:rPr>
+        <w:t xml:space="preserve"> αρχεί</w:t>
+      </w:r>
+      <w:r>
+        <w:rPr>
+          <w:i/>
+          <w:iCs/>
+          <w:sz w:val="22"/>
+          <w:szCs w:val="22"/>
+        </w:rPr>
+        <w:t>ου</w:t>
+      </w:r>
+      <w:r>
+        <w:rPr>
+          <w:i/>
+          <w:iCs/>
+          <w:sz w:val="22"/>
+          <w:szCs w:val="22"/>
+        </w:rPr>
+        <w:t>, στην προκειμένη, παρατηρούνται έντονες μεταβολές</w:t>
+      </w:r>
+      <w:r>
+        <w:rPr>
+          <w:i/>
+          <w:iCs/>
+          <w:sz w:val="22"/>
+          <w:szCs w:val="22"/>
+        </w:rPr>
+        <w:t xml:space="preserve">- που υποδηλώνει ότι στο φόρτωμα των αρχείων στην </w:t>
+      </w:r>
+      <w:proofErr w:type="spellStart"/>
+      <w:r>
+        <w:rPr>
+          <w:i/>
+          <w:iCs/>
+          <w:sz w:val="22"/>
+          <w:szCs w:val="22"/>
           <w:lang w:val="en-US"/>
         </w:rPr>
-        <w:t>CPU Usage</w:t>
+        <w:t>TimescaleBD</w:t>
+      </w:r>
+      <w:proofErr w:type="spellEnd"/>
+      <w:r>
+        <w:rPr>
+          <w:i/>
+          <w:iCs/>
+          <w:sz w:val="22"/>
+          <w:szCs w:val="22"/>
+        </w:rPr>
+        <w:t xml:space="preserve"> και </w:t>
+      </w:r>
+      <w:proofErr w:type="spellStart"/>
+      <w:r>
+        <w:rPr>
+          <w:i/>
+          <w:iCs/>
+          <w:sz w:val="22"/>
+          <w:szCs w:val="22"/>
+          <w:lang w:val="en-US"/>
+        </w:rPr>
+        <w:t>InfluxDB</w:t>
+      </w:r>
+      <w:proofErr w:type="spellEnd"/>
+      <w:r>
+        <w:rPr>
+          <w:i/>
+          <w:iCs/>
+          <w:sz w:val="22"/>
+          <w:szCs w:val="22"/>
+        </w:rPr>
+        <w:t>, καταναλώνονται σημαντικά διαφορετικοί πόροι.</w:t>
       </w:r>
     </w:p>
     <w:p>
@@ -10843,115 +11453,78 @@
           <w:numId w:val="42"/>
         </w:numPr>
         <w:jc w:val="both"/>
+      </w:pPr>
+      <w:r>
+        <w:t xml:space="preserve">Για το </w:t>
+      </w:r>
+      <w:r>
         <w:rPr>
           <w:lang w:val="en-US"/>
         </w:rPr>
-      </w:pPr>
+        <w:t>small</w:t>
+      </w:r>
+      <w:r>
+        <w:t xml:space="preserve"> </w:t>
+      </w:r>
+      <w:r>
+        <w:t xml:space="preserve">αρχείο, οι δύο βάσεις σε γενικές γραμμές φαίνεται να έχουν αντίστοιχες αποδόσεις. Ειδικότερα το </w:t>
+      </w:r>
+      <w:proofErr w:type="spellStart"/>
       <w:r>
         <w:rPr>
           <w:lang w:val="en-US"/>
         </w:rPr>
-        <w:t>Si</w:t>
+        <w:t>InfluxDB</w:t>
+      </w:r>
+      <w:proofErr w:type="spellEnd"/>
+      <w:r>
+        <w:t xml:space="preserve"> </w:t>
+      </w:r>
+      <w:r>
+        <w:t>πλεονεκτεί για τους 1 &amp; 2</w:t>
+      </w:r>
+      <w:r>
+        <w:t xml:space="preserve"> </w:t>
       </w:r>
       <w:r>
         <w:rPr>
           <w:lang w:val="en-US"/>
         </w:rPr>
-        <w:t>mple</w:t>
-      </w:r>
+        <w:t>workers</w:t>
+      </w:r>
+      <w:r>
+        <w:t xml:space="preserve">, </w:t>
+      </w:r>
+      <w:r>
+        <w:t xml:space="preserve">ενώ το </w:t>
+      </w:r>
+      <w:proofErr w:type="spellStart"/>
       <w:r>
         <w:rPr>
           <w:lang w:val="en-US"/>
         </w:rPr>
-        <w:t xml:space="preserve"> </w:t>
+        <w:t>Timescale</w:t>
       </w:r>
       <w:r>
         <w:rPr>
           <w:lang w:val="en-US"/>
         </w:rPr>
-        <w:t>rollups</w:t>
+        <w:t>DB</w:t>
+      </w:r>
+      <w:proofErr w:type="spellEnd"/>
+      <w:r>
+        <w:t xml:space="preserve"> </w:t>
+      </w:r>
+      <w:r>
+        <w:t xml:space="preserve">υπερτερεί στους 4 &amp; 8 </w:t>
       </w:r>
       <w:r>
         <w:rPr>
           <w:lang w:val="en-US"/>
         </w:rPr>
-        <w:t>:</w:t>
-      </w:r>
-      <w:r>
-        <w:rPr>
-          <w:lang w:val="en-US"/>
-        </w:rPr>
-        <w:t xml:space="preserve"> </w:t>
-      </w:r>
-      <w:r>
-        <w:t>Με</w:t>
-      </w:r>
-      <w:r>
-        <w:rPr>
-          <w:lang w:val="en-US"/>
-        </w:rPr>
-        <w:t xml:space="preserve"> </w:t>
-      </w:r>
-      <w:r>
-        <w:t>εξαίρεση</w:t>
-      </w:r>
-      <w:r>
-        <w:rPr>
-          <w:lang w:val="en-US"/>
-        </w:rPr>
-        <w:t xml:space="preserve"> </w:t>
-      </w:r>
-      <w:r>
-        <w:t>το</w:t>
-      </w:r>
-      <w:r>
-        <w:rPr>
-          <w:lang w:val="en-US"/>
-        </w:rPr>
-        <w:t xml:space="preserve"> </w:t>
-      </w:r>
-      <w:r>
-        <w:rPr>
-          <w:lang w:val="en-US"/>
-        </w:rPr>
-        <w:t>sgb</w:t>
-      </w:r>
-      <w:r>
-        <w:rPr>
-          <w:lang w:val="en-US"/>
-        </w:rPr>
-        <w:t xml:space="preserve">_1_1, </w:t>
-      </w:r>
-      <w:r>
-        <w:t>το</w:t>
-      </w:r>
-      <w:r>
-        <w:rPr>
-          <w:lang w:val="en-US"/>
-        </w:rPr>
-        <w:t xml:space="preserve"> </w:t>
-      </w:r>
-      <w:proofErr w:type="spellStart"/>
-      <w:r>
-        <w:rPr>
-          <w:lang w:val="en-US"/>
-        </w:rPr>
-        <w:t>InfluxDB</w:t>
-      </w:r>
-      <w:proofErr w:type="spellEnd"/>
-      <w:r>
-        <w:rPr>
-          <w:lang w:val="en-US"/>
-        </w:rPr>
-        <w:t xml:space="preserve"> </w:t>
-      </w:r>
-      <w:r>
-        <w:t>πλεονεκτεί</w:t>
-      </w:r>
-      <w:r>
-        <w:rPr>
-          <w:lang w:val="en-US"/>
-        </w:rPr>
+        <w:t>workers</w:t>
+      </w:r>
+      <w:r>
         <w:t>.</w:t>
       </w:r>
     </w:p>
@@ -10965,607 +11538,49 @@
         <w:jc w:val="both"/>
       </w:pPr>
       <w:r>
+        <w:t xml:space="preserve">Για το </w:t>
+      </w:r>
+      <w:r>
         <w:rPr>
           <w:lang w:val="en-US"/>
         </w:rPr>
-        <w:t>Aggregates</w:t>
-      </w:r>
-      <w:r>
-        <w:t>:</w:t>
-      </w:r>
-      <w:r>
-        <w:t xml:space="preserve"> Ανεξαρτήτως μεγέθους αρχείου,</w:t>
-      </w:r>
-      <w:r>
-        <w:t xml:space="preserve"> το </w:t>
+        <w:t>medium</w:t>
+      </w:r>
+      <w:r>
+        <w:t xml:space="preserve"> </w:t>
+      </w:r>
+      <w:r>
+        <w:t xml:space="preserve">αρχείο, σημειώνουμε ότι δεν παρατηρείται κάποιο μοτίβο αντίστοιχο του παραπάνω ανά τους </w:t>
       </w:r>
       <w:r>
         <w:rPr>
           <w:lang w:val="en-US"/>
         </w:rPr>
+        <w:t>workers</w:t>
+      </w:r>
+      <w:r>
+        <w:t xml:space="preserve">, </w:t>
+      </w:r>
+      <w:r>
+        <w:t xml:space="preserve">ενώ υπερτερεί το </w:t>
+      </w:r>
+      <w:proofErr w:type="spellStart"/>
+      <w:r>
+        <w:rPr>
+          <w:lang w:val="en-US"/>
+        </w:rPr>
         <w:t>Timescale</w:t>
       </w:r>
       <w:r>
-        <w:t xml:space="preserve"> </w:t>
-      </w:r>
-      <w:r>
         <w:rPr>
           <w:lang w:val="en-US"/>
         </w:rPr>
         <w:t>DB</w:t>
       </w:r>
-      <w:r>
-        <w:t xml:space="preserve"> </w:t>
-      </w:r>
-      <w:r>
-        <w:t>υπερτερεί</w:t>
-      </w:r>
+      <w:proofErr w:type="spellEnd"/>
       <w:r>
         <w:t>.</w:t>
       </w:r>
-    </w:p>
-    <w:p>
-      <w:pPr>
-        <w:pStyle w:val="Web"/>
-        <w:numPr>
-          <w:ilvl w:val="1"/>
-          <w:numId w:val="42"/>
-        </w:numPr>
-        <w:jc w:val="both"/>
-      </w:pPr>
-      <w:r>
-        <w:rPr>
-          <w:lang w:val="en-US"/>
-        </w:rPr>
-        <w:t>Double</w:t>
-      </w:r>
-      <w:r>
-        <w:t xml:space="preserve"> </w:t>
-      </w:r>
-      <w:r>
-        <w:rPr>
-          <w:lang w:val="en-US"/>
-        </w:rPr>
-        <w:t>rollups</w:t>
-      </w:r>
-      <w:r>
-        <w:t>:</w:t>
-      </w:r>
-      <w:r>
-        <w:t xml:space="preserve"> </w:t>
-      </w:r>
-      <w:r>
-        <w:t>Οι</w:t>
-      </w:r>
-      <w:r>
-        <w:t xml:space="preserve"> </w:t>
-      </w:r>
-      <w:r>
-        <w:t>δύο</w:t>
-      </w:r>
-      <w:r>
-        <w:t xml:space="preserve"> </w:t>
-      </w:r>
-      <w:r>
-        <w:t>βάσεις έχουν αντίστοιχες αποδόσεις</w:t>
-      </w:r>
-      <w:r>
-        <w:t>.</w:t>
-      </w:r>
-    </w:p>
-    <w:p>
-      <w:pPr>
-        <w:pStyle w:val="Web"/>
-        <w:numPr>
-          <w:ilvl w:val="1"/>
-          <w:numId w:val="42"/>
-        </w:numPr>
-        <w:jc w:val="both"/>
-        <w:rPr>
-          <w:lang w:val="en-US"/>
-        </w:rPr>
-      </w:pPr>
-      <w:r>
-        <w:rPr>
-          <w:lang w:val="en-US"/>
-        </w:rPr>
-        <w:t>Thresholds</w:t>
-      </w:r>
-      <w:r>
-        <w:rPr>
-          <w:lang w:val="en-US"/>
-        </w:rPr>
-        <w:t xml:space="preserve"> &amp; Complex queries</w:t>
-      </w:r>
-      <w:r>
-        <w:rPr>
-          <w:lang w:val="en-US"/>
-        </w:rPr>
-        <w:t>:</w:t>
-      </w:r>
-      <w:r>
-        <w:rPr>
-          <w:lang w:val="en-US"/>
-        </w:rPr>
-        <w:t xml:space="preserve"> </w:t>
-      </w:r>
-      <w:r>
-        <w:t>Ξεκάθαρη</w:t>
-      </w:r>
-      <w:r>
-        <w:rPr>
-          <w:lang w:val="en-US"/>
-        </w:rPr>
-        <w:t xml:space="preserve"> </w:t>
-      </w:r>
-      <w:r>
-        <w:t>υπεροχή</w:t>
-      </w:r>
-      <w:r>
-        <w:rPr>
-          <w:lang w:val="en-US"/>
-        </w:rPr>
-        <w:t xml:space="preserve"> </w:t>
-      </w:r>
-      <w:r>
-        <w:t>του</w:t>
-      </w:r>
-      <w:r>
-        <w:rPr>
-          <w:lang w:val="en-US"/>
-        </w:rPr>
-        <w:t xml:space="preserve"> </w:t>
-      </w:r>
-      <w:proofErr w:type="spellStart"/>
-      <w:r>
-        <w:rPr>
-          <w:lang w:val="en-US"/>
-        </w:rPr>
-        <w:t>InfluxDB</w:t>
-      </w:r>
-      <w:proofErr w:type="spellEnd"/>
-      <w:r>
-        <w:rPr>
-          <w:lang w:val="en-US"/>
-        </w:rPr>
-        <w:t>.</w:t>
-      </w:r>
-    </w:p>
-    <w:p>
-      <w:pPr>
-        <w:pStyle w:val="Web"/>
-        <w:jc w:val="both"/>
-      </w:pPr>
-      <w:r>
-        <w:t xml:space="preserve">Σε δεύτερο στάδιο, παρατηρούμε ότι στο </w:t>
-      </w:r>
-      <w:proofErr w:type="spellStart"/>
-      <w:r>
-        <w:rPr>
-          <w:lang w:val="en-US"/>
-        </w:rPr>
-        <w:t>InfluxDB</w:t>
-      </w:r>
-      <w:proofErr w:type="spellEnd"/>
-      <w:r>
-        <w:t xml:space="preserve"> </w:t>
-      </w:r>
-      <w:r>
-        <w:t xml:space="preserve">η συμμετοχή επιπλέον </w:t>
-      </w:r>
-      <w:r>
-        <w:rPr>
-          <w:lang w:val="en-US"/>
-        </w:rPr>
-        <w:t>workers</w:t>
-      </w:r>
-      <w:r>
-        <w:t xml:space="preserve"> </w:t>
-      </w:r>
-      <w:r>
-        <w:t xml:space="preserve">δεν επιφέρει </w:t>
-      </w:r>
-      <w:r>
-        <w:t>σ</w:t>
-      </w:r>
-      <w:commentRangeStart w:id="2"/>
-      <w:r>
-        <w:t xml:space="preserve">ημαντική </w:t>
-      </w:r>
-      <w:r>
-        <w:t>βελτίωση (το αντίθετο</w:t>
-      </w:r>
-      <w:r>
-        <w:t xml:space="preserve"> μάλιστα</w:t>
-      </w:r>
-      <w:r>
-        <w:t xml:space="preserve"> </w:t>
-      </w:r>
-      <w:r>
-        <w:t>σε κάποιες περιπτώσεις</w:t>
-      </w:r>
-      <w:r>
-        <w:t xml:space="preserve">), </w:t>
-      </w:r>
-      <w:commentRangeEnd w:id="2"/>
-      <w:r>
-        <w:rPr>
-          <w:rStyle w:val="ae"/>
-          <w:rFonts w:eastAsia="SimSun"/>
-          <w:lang w:val="en-US" w:eastAsia="en-US"/>
-        </w:rPr>
-        <w:commentReference w:id="2"/>
-      </w:r>
-      <w:r>
-        <w:t xml:space="preserve">ενώ στο </w:t>
-      </w:r>
-      <w:proofErr w:type="spellStart"/>
-      <w:r>
-        <w:rPr>
-          <w:lang w:val="en-US"/>
-        </w:rPr>
-        <w:t>TimescaleDB</w:t>
-      </w:r>
-      <w:proofErr w:type="spellEnd"/>
-      <w:r>
-        <w:t xml:space="preserve"> </w:t>
-      </w:r>
-      <w:r>
-        <w:t xml:space="preserve">η απόδοση βελτιώνεται </w:t>
-      </w:r>
-      <w:r>
-        <w:t xml:space="preserve">πολύ </w:t>
-      </w:r>
-      <w:r>
-        <w:t xml:space="preserve">καταμερίζοντας σε περισσότερους </w:t>
-      </w:r>
-      <w:r>
-        <w:rPr>
-          <w:lang w:val="en-US"/>
-        </w:rPr>
-        <w:t>workers</w:t>
-      </w:r>
-      <w:r>
-        <w:t xml:space="preserve"> </w:t>
-      </w:r>
-      <w:r>
-        <w:t xml:space="preserve">τα </w:t>
-      </w:r>
-      <w:r>
-        <w:rPr>
-          <w:lang w:val="en-US"/>
-        </w:rPr>
-        <w:t>queries</w:t>
-      </w:r>
-      <w:r>
-        <w:t xml:space="preserve"> </w:t>
-      </w:r>
-      <w:r>
-        <w:t>(</w:t>
-      </w:r>
-      <w:r>
-        <w:t xml:space="preserve">ενδεικτικά </w:t>
-      </w:r>
-      <w:r>
-        <w:t xml:space="preserve">οι χρόνοι υποδιπλασιάζονται ανά </w:t>
-      </w:r>
-      <w:r>
-        <w:t xml:space="preserve">διπλασιασμό </w:t>
-      </w:r>
-      <w:r>
-        <w:rPr>
-          <w:lang w:val="en-US"/>
-        </w:rPr>
-        <w:t>workers</w:t>
-      </w:r>
-      <w:r>
-        <w:t>)</w:t>
-      </w:r>
-      <w:r>
-        <w:t xml:space="preserve">, δείχνοντας μας ότι η μεταβολή των </w:t>
-      </w:r>
-      <w:r>
-        <w:rPr>
-          <w:lang w:val="en-US"/>
-        </w:rPr>
-        <w:t>workers</w:t>
-      </w:r>
-      <w:r>
-        <w:t xml:space="preserve"> </w:t>
-      </w:r>
-      <w:r>
-        <w:t xml:space="preserve">έχει μεγαλύτερη επίδραση στην </w:t>
-      </w:r>
-      <w:proofErr w:type="spellStart"/>
-      <w:r>
-        <w:rPr>
-          <w:lang w:val="en-US"/>
-        </w:rPr>
-        <w:t>TimescaleDB</w:t>
-      </w:r>
-      <w:proofErr w:type="spellEnd"/>
-      <w:r>
-        <w:t>.</w:t>
-      </w:r>
-    </w:p>
-    <w:p>
-      <w:pPr>
-        <w:pStyle w:val="Web"/>
-        <w:numPr>
-          <w:ilvl w:val="0"/>
-          <w:numId w:val="42"/>
-        </w:numPr>
-        <w:jc w:val="both"/>
-        <w:rPr>
-          <w:i/>
-          <w:iCs/>
-          <w:lang w:val="en-US"/>
-        </w:rPr>
-      </w:pPr>
-      <w:r>
-        <w:rPr>
-          <w:i/>
-          <w:iCs/>
-          <w:lang w:val="en-US"/>
-        </w:rPr>
-        <w:t>Total time</w:t>
-      </w:r>
-      <w:r>
-        <w:rPr>
-          <w:i/>
-          <w:iCs/>
-          <w:lang w:val="en-US"/>
-        </w:rPr>
-        <w:t>, Rows/second &amp; Metrics/second</w:t>
-      </w:r>
-    </w:p>
-    <w:p>
-      <w:pPr>
-        <w:pStyle w:val="Web"/>
-        <w:ind w:start="18pt"/>
-        <w:jc w:val="both"/>
-        <w:rPr>
-          <w:i/>
-          <w:iCs/>
-          <w:sz w:val="22"/>
-          <w:szCs w:val="22"/>
-        </w:rPr>
-      </w:pPr>
-      <w:r>
-        <w:rPr>
-          <w:i/>
-          <w:iCs/>
-          <w:sz w:val="22"/>
-          <w:szCs w:val="22"/>
-        </w:rPr>
-        <w:t xml:space="preserve">Σε αντίθεση με όλες τις παραπάνω μετρικές για τις οποίες έγινε σύγκριση, όπου κατά γενική ομολογία, δεν παρατηρήθηκαν </w:t>
-      </w:r>
-      <w:proofErr w:type="spellStart"/>
-      <w:r>
-        <w:rPr>
-          <w:i/>
-          <w:iCs/>
-          <w:sz w:val="22"/>
-          <w:szCs w:val="22"/>
-        </w:rPr>
-        <w:t>συμπεριφορικές</w:t>
-      </w:r>
-      <w:proofErr w:type="spellEnd"/>
-      <w:r>
-        <w:rPr>
-          <w:i/>
-          <w:iCs/>
-          <w:sz w:val="22"/>
-          <w:szCs w:val="22"/>
-        </w:rPr>
-        <w:t xml:space="preserve"> διαφοροποιήσεις ανά το μέγεθος τ</w:t>
-      </w:r>
-      <w:r>
-        <w:rPr>
-          <w:i/>
-          <w:iCs/>
-          <w:sz w:val="22"/>
-          <w:szCs w:val="22"/>
-        </w:rPr>
-        <w:t>ου</w:t>
-      </w:r>
-      <w:r>
-        <w:rPr>
-          <w:i/>
-          <w:iCs/>
-          <w:sz w:val="22"/>
-          <w:szCs w:val="22"/>
-        </w:rPr>
-        <w:t xml:space="preserve"> αρχεί</w:t>
-      </w:r>
-      <w:r>
-        <w:rPr>
-          <w:i/>
-          <w:iCs/>
-          <w:sz w:val="22"/>
-          <w:szCs w:val="22"/>
-        </w:rPr>
-        <w:t>ου</w:t>
-      </w:r>
-      <w:r>
-        <w:rPr>
-          <w:i/>
-          <w:iCs/>
-          <w:sz w:val="22"/>
-          <w:szCs w:val="22"/>
-        </w:rPr>
-        <w:t>, στην προκειμένη, παρατηρούνται έντονες μεταβολές</w:t>
-      </w:r>
-      <w:r>
-        <w:rPr>
-          <w:i/>
-          <w:iCs/>
-          <w:sz w:val="22"/>
-          <w:szCs w:val="22"/>
-        </w:rPr>
-        <w:t xml:space="preserve">- που υποδηλώνει ότι στο φόρτωμα των αρχείων στην </w:t>
-      </w:r>
-      <w:proofErr w:type="spellStart"/>
-      <w:r>
-        <w:rPr>
-          <w:i/>
-          <w:iCs/>
-          <w:sz w:val="22"/>
-          <w:szCs w:val="22"/>
-          <w:lang w:val="en-US"/>
-        </w:rPr>
-        <w:t>TimescaleBD</w:t>
-      </w:r>
-      <w:proofErr w:type="spellEnd"/>
-      <w:r>
-        <w:rPr>
-          <w:i/>
-          <w:iCs/>
-          <w:sz w:val="22"/>
-          <w:szCs w:val="22"/>
-        </w:rPr>
-        <w:t xml:space="preserve"> και </w:t>
-      </w:r>
-      <w:proofErr w:type="spellStart"/>
-      <w:r>
-        <w:rPr>
-          <w:i/>
-          <w:iCs/>
-          <w:sz w:val="22"/>
-          <w:szCs w:val="22"/>
-          <w:lang w:val="en-US"/>
-        </w:rPr>
-        <w:t>InfluxDB</w:t>
-      </w:r>
-      <w:proofErr w:type="spellEnd"/>
-      <w:r>
-        <w:rPr>
-          <w:i/>
-          <w:iCs/>
-          <w:sz w:val="22"/>
-          <w:szCs w:val="22"/>
-        </w:rPr>
-        <w:t>, καταναλώνονται σημαντικά διαφορετικοί πόροι.</w:t>
-      </w:r>
-    </w:p>
-    <w:p>
-      <w:pPr>
-        <w:pStyle w:val="Web"/>
-        <w:numPr>
-          <w:ilvl w:val="1"/>
-          <w:numId w:val="42"/>
-        </w:numPr>
-        <w:jc w:val="both"/>
-      </w:pPr>
-      <w:r>
-        <w:t xml:space="preserve">Για το </w:t>
-      </w:r>
-      <w:r>
-        <w:rPr>
-          <w:lang w:val="en-US"/>
-        </w:rPr>
-        <w:t>small</w:t>
-      </w:r>
-      <w:r>
-        <w:t xml:space="preserve"> </w:t>
-      </w:r>
-      <w:r>
-        <w:t xml:space="preserve">αρχείο, οι δύο βάσεις σε γενικές γραμμές φαίνεται να έχουν αντίστοιχες αποδόσεις. Ειδικότερα το </w:t>
-      </w:r>
-      <w:proofErr w:type="spellStart"/>
-      <w:r>
-        <w:rPr>
-          <w:lang w:val="en-US"/>
-        </w:rPr>
-        <w:t>InfluxDB</w:t>
-      </w:r>
-      <w:proofErr w:type="spellEnd"/>
-      <w:r>
-        <w:t xml:space="preserve"> </w:t>
-      </w:r>
-      <w:r>
-        <w:t>πλεονεκτεί για τους 1 &amp; 2</w:t>
-      </w:r>
-      <w:r>
-        <w:t xml:space="preserve"> </w:t>
-      </w:r>
-      <w:r>
-        <w:rPr>
-          <w:lang w:val="en-US"/>
-        </w:rPr>
-        <w:t>workers</w:t>
-      </w:r>
-      <w:r>
-        <w:t xml:space="preserve">, </w:t>
-      </w:r>
-      <w:r>
-        <w:t xml:space="preserve">ενώ το </w:t>
-      </w:r>
-      <w:proofErr w:type="spellStart"/>
-      <w:r>
-        <w:rPr>
-          <w:lang w:val="en-US"/>
-        </w:rPr>
-        <w:t>TimescaleBD</w:t>
-      </w:r>
-      <w:proofErr w:type="spellEnd"/>
-      <w:r>
-        <w:t xml:space="preserve"> </w:t>
-      </w:r>
-      <w:r>
-        <w:t xml:space="preserve">υπερτερεί στους 4 &amp; 8 </w:t>
-      </w:r>
-      <w:r>
-        <w:rPr>
-          <w:lang w:val="en-US"/>
-        </w:rPr>
-        <w:t>workers</w:t>
-      </w:r>
-    </w:p>
-    <w:p>
-      <w:pPr>
-        <w:pStyle w:val="Web"/>
-        <w:numPr>
-          <w:ilvl w:val="1"/>
-          <w:numId w:val="42"/>
-        </w:numPr>
-        <w:jc w:val="both"/>
-      </w:pPr>
-      <w:r>
-        <w:t xml:space="preserve">Για το </w:t>
-      </w:r>
-      <w:r>
-        <w:rPr>
-          <w:lang w:val="en-US"/>
-        </w:rPr>
-        <w:t>medium</w:t>
-      </w:r>
-      <w:r>
-        <w:t xml:space="preserve"> </w:t>
-      </w:r>
-      <w:r>
-        <w:t xml:space="preserve">αρχείο, σημειώνουμε ότι δεν παρατηρείται κάποιο μοτίβο αντίστοιχο του παραπάνω ανά τους </w:t>
-      </w:r>
-      <w:r>
-        <w:rPr>
-          <w:lang w:val="en-US"/>
-        </w:rPr>
-        <w:t>workers</w:t>
-      </w:r>
-      <w:r>
-        <w:t xml:space="preserve">, </w:t>
-      </w:r>
-      <w:r>
-        <w:t xml:space="preserve">ενώ υπερτερεί το </w:t>
-      </w:r>
-      <w:proofErr w:type="spellStart"/>
-      <w:r>
-        <w:rPr>
-          <w:lang w:val="en-US"/>
-        </w:rPr>
-        <w:t>TimescaleBD</w:t>
-      </w:r>
-      <w:proofErr w:type="spellEnd"/>
     </w:p>
     <w:p>
       <w:pPr>
@@ -12269,7 +12284,41 @@
       </w:r>
     </w:p>
   </w:comment>
-  <w:comment w:id="2" w:author="Lavredis Goume" w:date="2024-01-26T23:56:00Z" w:initials="LG">
+  <w:comment w:id="2" w:author="Lavredis Goume" w:date="2024-01-27T18:08:00Z" w:initials="LG">
+    <w:p>
+      <w:pPr>
+        <w:pStyle w:val="af"/>
+        <w:jc w:val="start"/>
+      </w:pPr>
+      <w:r>
+        <w:rPr>
+          <w:rStyle w:val="ae"/>
+        </w:rPr>
+        <w:annotationRef/>
+      </w:r>
+      <w:r>
+        <w:t>Diakrisi ana query?</w:t>
+      </w:r>
+    </w:p>
+  </w:comment>
+  <w:comment w:id="3" w:author="Lavredis Goume" w:date="2024-01-27T17:55:00Z" w:initials="LG">
+    <w:p>
+      <w:pPr>
+        <w:pStyle w:val="af"/>
+        <w:jc w:val="start"/>
+      </w:pPr>
+      <w:r>
+        <w:rPr>
+          <w:rStyle w:val="ae"/>
+        </w:rPr>
+        <w:annotationRef/>
+      </w:r>
+      <w:r>
+        <w:t>Dgb1 timescale me diafora</w:t>
+      </w:r>
+    </w:p>
+  </w:comment>
+  <w:comment w:id="4" w:author="Lavredis Goume" w:date="2024-01-26T23:56:00Z" w:initials="LG">
     <w:p>
       <w:pPr>
         <w:pStyle w:val="af"/>
@@ -12293,6 +12342,8 @@
 <w15:commentsEx xmlns:cx="http://schemas.microsoft.com/office/drawing/2014/chartex" xmlns:cx1="http://schemas.microsoft.com/office/drawing/2015/9/8/chartex" xmlns:cx2="http://schemas.microsoft.com/office/drawing/2015/10/21/chartex" xmlns:cx3="http://schemas.microsoft.com/office/drawing/2016/5/9/chartex" xmlns:cx4="http://schemas.microsoft.com/office/drawing/2016/5/10/chartex" xmlns:cx5="http://schemas.microsoft.com/office/drawing/2016/5/11/chartex" xmlns:cx6="http://schemas.microsoft.com/office/drawing/2016/5/12/chartex" xmlns:cx7="http://schemas.microsoft.com/office/drawing/2016/5/13/chartex" xmlns:cx8="http://schemas.microsoft.com/office/drawing/2016/5/14/chartex" xmlns:mc="http://schemas.openxmlformats.org/markup-compatibility/2006" xmlns:aink="http://schemas.microsoft.com/office/drawing/2016/ink" xmlns:am3d="http://schemas.microsoft.com/office/drawing/2017/model3d" xmlns:o="urn:schemas-microsoft-com:office:office" xmlns:oel="http://schemas.microsoft.com/office/2019/extlst" xmlns:r="http://purl.oclc.org/ooxml/officeDocument/relationships" xmlns:m="http://purl.oclc.org/ooxml/officeDocument/math" xmlns:v="urn:schemas-microsoft-com:vml" xmlns:wp14="http://schemas.microsoft.com/office/word/2010/wordprocessingDrawing" xmlns:wp="http://purl.oclc.org/ooxml/drawingml/wordprocessingDrawing" xmlns:w10="urn:schemas-microsoft-com:office:word" xmlns:w="http://purl.oclc.org/ooxml/wordprocessingml/main" xmlns:w14="http://schemas.microsoft.com/office/word/2010/wordml" xmlns:w15="http://schemas.microsoft.com/office/word/2012/wordml" xmlns:w16cex="http://schemas.microsoft.com/office/word/2018/wordml/cex" xmlns:w16cid="http://schemas.microsoft.com/office/word/2016/wordml/cid" xmlns:w16="http://schemas.microsoft.com/office/word/2018/wordml" xmlns:w16sdtdh="http://schemas.microsoft.com/office/word/2020/wordml/sdtdatahash" xmlns:w16se="http://schemas.microsoft.com/office/word/2015/wordml/symex" xmlns:wpi="http://schemas.microsoft.com/office/word/2010/wordprocessingInk" xmlns:wne="http://schemas.microsoft.com/office/word/2006/wordml" mc:Ignorable="w14 w15 w16se w16cid w16 w16cex w16sdtdh wne wp14">
   <w15:commentEx w15:paraId="3B271C24" w15:done="0"/>
   <w15:commentEx w15:paraId="026DEB07" w15:done="0"/>
+  <w15:commentEx w15:paraId="2D778196" w15:done="0"/>
+  <w15:commentEx w15:paraId="3D7EA6BB" w15:done="0"/>
   <w15:commentEx w15:paraId="6E059EB1" w15:done="0"/>
 </w15:commentsEx>
 </file>
@@ -12301,6 +12352,8 @@
 <w16cex:commentsExtensible xmlns:cx="http://schemas.microsoft.com/office/drawing/2014/chartex" xmlns:cx1="http://schemas.microsoft.com/office/drawing/2015/9/8/chartex" xmlns:cx2="http://schemas.microsoft.com/office/drawing/2015/10/21/chartex" xmlns:cx3="http://schemas.microsoft.com/office/drawing/2016/5/9/chartex" xmlns:cx4="http://schemas.microsoft.com/office/drawing/2016/5/10/chartex" xmlns:cx5="http://schemas.microsoft.com/office/drawing/2016/5/11/chartex" xmlns:cx6="http://schemas.microsoft.com/office/drawing/2016/5/12/chartex" xmlns:cx7="http://schemas.microsoft.com/office/drawing/2016/5/13/chartex" xmlns:cx8="http://schemas.microsoft.com/office/drawing/2016/5/14/chartex" xmlns:cr="http://schemas.microsoft.com/office/comments/2020/reactions" xmlns:mc="http://schemas.openxmlformats.org/markup-compatibility/2006" xmlns:aink="http://schemas.microsoft.com/office/drawing/2016/ink" xmlns:am3d="http://schemas.microsoft.com/office/drawing/2017/model3d" xmlns:o="urn:schemas-microsoft-com:office:office" xmlns:oel="http://schemas.microsoft.com/office/2019/extlst" xmlns:r="http://purl.oclc.org/ooxml/officeDocument/relationships" xmlns:m="http://purl.oclc.org/ooxml/officeDocument/math" xmlns:v="urn:schemas-microsoft-com:vml" xmlns:wp14="http://schemas.microsoft.com/office/word/2010/wordprocessingDrawing" xmlns:wp="http://purl.oclc.org/ooxml/drawingml/wordprocessingDrawing" xmlns:w10="urn:schemas-microsoft-com:office:word" xmlns:w="http://purl.oclc.org/ooxml/wordprocessingml/main" xmlns:w14="http://schemas.microsoft.com/office/word/2010/wordml" xmlns:w15="http://schemas.microsoft.com/office/word/2012/wordml" xmlns:w16cex="http://schemas.microsoft.com/office/word/2018/wordml/cex" xmlns:w16cid="http://schemas.microsoft.com/office/word/2016/wordml/cid" xmlns:w16="http://schemas.microsoft.com/office/word/2018/wordml" xmlns:w16sdtdh="http://schemas.microsoft.com/office/word/2020/wordml/sdtdatahash" xmlns:w16se="http://schemas.microsoft.com/office/word/2015/wordml/symex" xmlns:wpi="http://schemas.microsoft.com/office/word/2010/wordprocessingInk" xmlns:wne="http://schemas.microsoft.com/office/word/2006/wordml" mc:Ignorable="w14 w15 w16se w16cid w16 w16cex w16sdtdh cr wne wp14">
   <w16cex:commentExtensible w16cex:durableId="6A0423C9" w16cex:dateUtc="2024-01-26T22:22:00Z"/>
   <w16cex:commentExtensible w16cex:durableId="05537BBD" w16cex:dateUtc="2024-01-26T23:00:00Z"/>
+  <w16cex:commentExtensible w16cex:durableId="66F06D69" w16cex:dateUtc="2024-01-27T16:08:00Z"/>
+  <w16cex:commentExtensible w16cex:durableId="3CFD5AC7" w16cex:dateUtc="2024-01-27T15:55:00Z"/>
   <w16cex:commentExtensible w16cex:durableId="01CDCE4C" w16cex:dateUtc="2024-01-26T21:56:00Z"/>
 </w16cex:commentsExtensible>
 </file>
@@ -12309,6 +12362,8 @@
 <w16cid:commentsIds xmlns:cx="http://schemas.microsoft.com/office/drawing/2014/chartex" xmlns:cx1="http://schemas.microsoft.com/office/drawing/2015/9/8/chartex" xmlns:cx2="http://schemas.microsoft.com/office/drawing/2015/10/21/chartex" xmlns:cx3="http://schemas.microsoft.com/office/drawing/2016/5/9/chartex" xmlns:cx4="http://schemas.microsoft.com/office/drawing/2016/5/10/chartex" xmlns:cx5="http://schemas.microsoft.com/office/drawing/2016/5/11/chartex" xmlns:cx6="http://schemas.microsoft.com/office/drawing/2016/5/12/chartex" xmlns:cx7="http://schemas.microsoft.com/office/drawing/2016/5/13/chartex" xmlns:cx8="http://schemas.microsoft.com/office/drawing/2016/5/14/chartex" xmlns:mc="http://schemas.openxmlformats.org/markup-compatibility/2006" xmlns:aink="http://schemas.microsoft.com/office/drawing/2016/ink" xmlns:am3d="http://schemas.microsoft.com/office/drawing/2017/model3d" xmlns:o="urn:schemas-microsoft-com:office:office" xmlns:oel="http://schemas.microsoft.com/office/2019/extlst" xmlns:r="http://purl.oclc.org/ooxml/officeDocument/relationships" xmlns:m="http://purl.oclc.org/ooxml/officeDocument/math" xmlns:v="urn:schemas-microsoft-com:vml" xmlns:wp14="http://schemas.microsoft.com/office/word/2010/wordprocessingDrawing" xmlns:wp="http://purl.oclc.org/ooxml/drawingml/wordprocessingDrawing" xmlns:w10="urn:schemas-microsoft-com:office:word" xmlns:w="http://purl.oclc.org/ooxml/wordprocessingml/main" xmlns:w14="http://schemas.microsoft.com/office/word/2010/wordml" xmlns:w15="http://schemas.microsoft.com/office/word/2012/wordml" xmlns:w16cex="http://schemas.microsoft.com/office/word/2018/wordml/cex" xmlns:w16cid="http://schemas.microsoft.com/office/word/2016/wordml/cid" xmlns:w16="http://schemas.microsoft.com/office/word/2018/wordml" xmlns:w16sdtdh="http://schemas.microsoft.com/office/word/2020/wordml/sdtdatahash" xmlns:w16se="http://schemas.microsoft.com/office/word/2015/wordml/symex" xmlns:wpi="http://schemas.microsoft.com/office/word/2010/wordprocessingInk" xmlns:wne="http://schemas.microsoft.com/office/word/2006/wordml" mc:Ignorable="w14 w15 w16se w16cid w16 w16cex w16sdtdh wne wp14">
   <w16cid:commentId w16cid:paraId="3B271C24" w16cid:durableId="6A0423C9"/>
   <w16cid:commentId w16cid:paraId="026DEB07" w16cid:durableId="05537BBD"/>
+  <w16cid:commentId w16cid:paraId="2D778196" w16cid:durableId="66F06D69"/>
+  <w16cid:commentId w16cid:paraId="3D7EA6BB" w16cid:durableId="3CFD5AC7"/>
   <w16cid:commentId w16cid:paraId="6E059EB1" w16cid:durableId="01CDCE4C"/>
 </w16cid:commentsIds>
 </file>
@@ -18147,21 +18202,6 @@
 </file>
 
 <file path=customXml/item2.xml><?xml version="1.0" encoding="utf-8"?>
-<?mso-contentType ?>
-<FormTemplates xmlns="http://schemas.microsoft.com/sharepoint/v3/contenttype/forms">
-  <Display>DocumentLibraryForm</Display>
-  <Edit>DocumentLibraryForm</Edit>
-  <New>DocumentLibraryForm</New>
-</FormTemplates>
-</file>
-
-<file path=customXml/item3.xml><?xml version="1.0" encoding="utf-8"?>
-<p:properties xmlns:p="http://schemas.microsoft.com/office/2006/metadata/properties" xmlns:xsi="http://www.w3.org/2001/XMLSchema-instance" xmlns:pc="http://schemas.microsoft.com/office/infopath/2007/PartnerControls">
-  <documentManagement/>
-</p:properties>
-</file>
-
-<file path=customXml/item4.xml><?xml version="1.0" encoding="utf-8"?>
 <ct:contentTypeSchema xmlns:ct="http://schemas.microsoft.com/office/2006/metadata/contentType" xmlns:ma="http://schemas.microsoft.com/office/2006/metadata/properties/metaAttributes" ct:_="" ma:_="" ma:contentTypeName="Έγγραφο" ma:contentTypeID="0x0101001062C0EF1E68E04EB13DB1E3F03D773C" ma:contentTypeVersion="11" ma:contentTypeDescription="Δημιουργία νέου εγγράφου" ma:contentTypeScope="" ma:versionID="8a80403630f7885fe4781c1b33af0921">
   <xsd:schema xmlns:xsd="http://www.w3.org/2001/XMLSchema" xmlns:xs="http://www.w3.org/2001/XMLSchema" xmlns:p="http://schemas.microsoft.com/office/2006/metadata/properties" xmlns:ns3="cd6ff229-a4a2-4549-8285-d4fff5fa03a9" xmlns:ns4="0b090614-caaf-4607-96c1-a89a66d8458a" targetNamespace="http://schemas.microsoft.com/office/2006/metadata/properties" ma:root="true" ma:fieldsID="8a59c649700f91e9e39a6c734f7ced9d" ns3:_="" ns4:_="">
     <xsd:import namespace="cd6ff229-a4a2-4549-8285-d4fff5fa03a9"/>
@@ -18370,6 +18410,21 @@
 </ct:contentTypeSchema>
 </file>
 
+<file path=customXml/item3.xml><?xml version="1.0" encoding="utf-8"?>
+<p:properties xmlns:p="http://schemas.microsoft.com/office/2006/metadata/properties" xmlns:xsi="http://www.w3.org/2001/XMLSchema-instance" xmlns:pc="http://schemas.microsoft.com/office/infopath/2007/PartnerControls">
+  <documentManagement/>
+</p:properties>
+</file>
+
+<file path=customXml/item4.xml><?xml version="1.0" encoding="utf-8"?>
+<?mso-contentType ?>
+<FormTemplates xmlns="http://schemas.microsoft.com/sharepoint/v3/contenttype/forms">
+  <Display>DocumentLibraryForm</Display>
+  <Edit>DocumentLibraryForm</Edit>
+  <New>DocumentLibraryForm</New>
+</FormTemplates>
+</file>
+
 <file path=customXml/itemProps1.xml><?xml version="1.0" encoding="utf-8"?>
 <ds:datastoreItem xmlns:ds="http://purl.oclc.org/ooxml/officeDocument/customXml" ds:itemID="{9E966C7F-158E-4883-86A6-4454069232BB}">
   <ds:schemaRefs>
@@ -18379,23 +18434,6 @@
 </file>
 
 <file path=customXml/itemProps2.xml><?xml version="1.0" encoding="utf-8"?>
-<ds:datastoreItem xmlns:ds="http://purl.oclc.org/ooxml/officeDocument/customXml" ds:itemID="{E38B48A5-B264-4ECA-A2AF-714221700AA4}">
-  <ds:schemaRefs>
-    <ds:schemaRef ds:uri="http://schemas.microsoft.com/sharepoint/v3/contenttype/forms"/>
-  </ds:schemaRefs>
-</ds:datastoreItem>
-</file>
-
-<file path=customXml/itemProps3.xml><?xml version="1.0" encoding="utf-8"?>
-<ds:datastoreItem xmlns:ds="http://purl.oclc.org/ooxml/officeDocument/customXml" ds:itemID="{A426F2CC-4DB1-4D59-8301-67EC258BCD32}">
-  <ds:schemaRefs>
-    <ds:schemaRef ds:uri="http://schemas.microsoft.com/office/2006/metadata/properties"/>
-    <ds:schemaRef ds:uri="http://schemas.microsoft.com/office/infopath/2007/PartnerControls"/>
-  </ds:schemaRefs>
-</ds:datastoreItem>
-</file>
-
-<file path=customXml/itemProps4.xml><?xml version="1.0" encoding="utf-8"?>
 <ds:datastoreItem xmlns:ds="http://purl.oclc.org/ooxml/officeDocument/customXml" ds:itemID="{3AE0E2FB-3723-4BE3-A9AE-06BA8D7D42F4}">
   <ds:schemaRefs>
     <ds:schemaRef ds:uri="http://schemas.microsoft.com/office/2006/metadata/contentType"/>
@@ -18412,4 +18450,21 @@
     <ds:schemaRef ds:uri="http://schemas.microsoft.com/internal/obd"/>
   </ds:schemaRefs>
 </ds:datastoreItem>
+</file>
+
+<file path=customXml/itemProps3.xml><?xml version="1.0" encoding="utf-8"?>
+<ds:datastoreItem xmlns:ds="http://purl.oclc.org/ooxml/officeDocument/customXml" ds:itemID="{A426F2CC-4DB1-4D59-8301-67EC258BCD32}">
+  <ds:schemaRefs>
+    <ds:schemaRef ds:uri="http://schemas.microsoft.com/office/2006/metadata/properties"/>
+    <ds:schemaRef ds:uri="http://schemas.microsoft.com/office/infopath/2007/PartnerControls"/>
+  </ds:schemaRefs>
+</ds:datastoreItem>
+</file>
+
+<file path=customXml/itemProps4.xml><?xml version="1.0" encoding="utf-8"?>
+<ds:datastoreItem xmlns:ds="http://purl.oclc.org/ooxml/officeDocument/customXml" ds:itemID="{E38B48A5-B264-4ECA-A2AF-714221700AA4}">
+  <ds:schemaRefs>
+    <ds:schemaRef ds:uri="http://schemas.microsoft.com/sharepoint/v3/contenttype/forms"/>
+  </ds:schemaRefs>
+</ds:datastoreItem>
 </file>
--- a/Team26_Analysis_and_Design_of_Information_Systems_report.docx
+++ b/Team26_Analysis_and_Design_of_Information_Systems_report.docx
@@ -2498,252 +2498,55 @@
     </w:p>
     <w:p>
       <w:pPr>
-        <w:pStyle w:val="a7"/>
-        <w:numPr>
-          <w:ilvl w:val="0"/>
-          <w:numId w:val="17"/>
-        </w:numPr>
         <w:spacing w:before="12pt" w:after="12pt" w:line="18pt" w:lineRule="auto"/>
-        <w:jc w:val="start"/>
-        <w:rPr>
-          <w:rFonts w:ascii="Consolas" w:hAnsi="Consolas"/>
-          <w:sz w:val="22"/>
-          <w:szCs w:val="22"/>
-        </w:rPr>
-      </w:pPr>
-      <w:commentRangeStart w:id="0"/>
-      <w:proofErr w:type="spellStart"/>
-      <w:r>
-        <w:rPr>
-          <w:rFonts w:ascii="Consolas" w:hAnsi="Consolas"/>
-          <w:sz w:val="22"/>
-          <w:szCs w:val="22"/>
-        </w:rPr>
-        <w:t>tsbs_generate_data</w:t>
-      </w:r>
-      <w:proofErr w:type="spellEnd"/>
-      <w:r>
-        <w:rPr>
-          <w:rFonts w:ascii="Consolas" w:hAnsi="Consolas"/>
-          <w:sz w:val="22"/>
-          <w:szCs w:val="22"/>
-        </w:rPr>
-        <w:t xml:space="preserve"> </w:t>
-      </w:r>
-      <w:r>
-        <w:rPr>
-          <w:rFonts w:ascii="Consolas" w:hAnsi="Consolas"/>
-          <w:sz w:val="22"/>
-          <w:szCs w:val="22"/>
-        </w:rPr>
-        <w:t>--use-case="</w:t>
-      </w:r>
-      <w:proofErr w:type="spellStart"/>
-      <w:r>
-        <w:rPr>
-          <w:rFonts w:ascii="Consolas" w:hAnsi="Consolas"/>
-          <w:sz w:val="22"/>
-          <w:szCs w:val="22"/>
-        </w:rPr>
-        <w:t>devops</w:t>
-      </w:r>
-      <w:proofErr w:type="spellEnd"/>
-      <w:r>
-        <w:rPr>
-          <w:rFonts w:ascii="Consolas" w:hAnsi="Consolas"/>
-          <w:sz w:val="22"/>
-          <w:szCs w:val="22"/>
-        </w:rPr>
-        <w:t>"</w:t>
-      </w:r>
-      <w:r>
-        <w:rPr>
-          <w:rFonts w:ascii="Consolas" w:hAnsi="Consolas"/>
-          <w:sz w:val="22"/>
-          <w:szCs w:val="22"/>
-        </w:rPr>
-        <w:t xml:space="preserve"> </w:t>
-      </w:r>
-      <w:r>
-        <w:rPr>
-          <w:rFonts w:ascii="Consolas" w:hAnsi="Consolas"/>
-          <w:sz w:val="22"/>
-          <w:szCs w:val="22"/>
-        </w:rPr>
-        <w:t>--seed=123</w:t>
-      </w:r>
-      <w:r>
-        <w:rPr>
-          <w:rFonts w:ascii="Consolas" w:hAnsi="Consolas"/>
-          <w:sz w:val="22"/>
-          <w:szCs w:val="22"/>
-        </w:rPr>
-        <w:t xml:space="preserve"> </w:t>
-      </w:r>
-      <w:r>
-        <w:rPr>
-          <w:rFonts w:ascii="Consolas" w:hAnsi="Consolas"/>
-          <w:sz w:val="22"/>
-          <w:szCs w:val="22"/>
-        </w:rPr>
-        <w:t>-</w:t>
-      </w:r>
-      <w:r>
-        <w:rPr>
-          <w:rFonts w:ascii="Consolas" w:hAnsi="Consolas"/>
-          <w:sz w:val="22"/>
-          <w:szCs w:val="22"/>
-        </w:rPr>
-        <w:t>-</w:t>
-      </w:r>
-      <w:r>
-        <w:rPr>
-          <w:rFonts w:ascii="Consolas" w:hAnsi="Consolas"/>
-          <w:sz w:val="22"/>
-          <w:szCs w:val="22"/>
-        </w:rPr>
-        <w:t>scale=10</w:t>
-      </w:r>
-      <w:r>
-        <w:rPr>
-          <w:rFonts w:ascii="Consolas" w:hAnsi="Consolas"/>
-          <w:sz w:val="22"/>
-          <w:szCs w:val="22"/>
-        </w:rPr>
-        <w:t xml:space="preserve"> </w:t>
-      </w:r>
-      <w:r>
-        <w:rPr>
-          <w:rFonts w:ascii="Consolas" w:hAnsi="Consolas"/>
-          <w:sz w:val="22"/>
-          <w:szCs w:val="22"/>
-        </w:rPr>
-        <w:t>--timestamp-start="2016-01-01T00:00:00Z"</w:t>
-      </w:r>
-      <w:r>
-        <w:rPr>
-          <w:rFonts w:ascii="Consolas" w:hAnsi="Consolas"/>
-          <w:sz w:val="22"/>
-          <w:szCs w:val="22"/>
-        </w:rPr>
-        <w:t xml:space="preserve"> </w:t>
-      </w:r>
-      <w:r>
-        <w:rPr>
-          <w:rFonts w:ascii="Consolas" w:hAnsi="Consolas"/>
-          <w:sz w:val="22"/>
-          <w:szCs w:val="22"/>
-        </w:rPr>
-        <w:t>--timestamp-end="2016-02-12T00:00:00Z"</w:t>
-      </w:r>
-      <w:r>
-        <w:rPr>
-          <w:rFonts w:ascii="Consolas" w:hAnsi="Consolas"/>
-          <w:sz w:val="22"/>
-          <w:szCs w:val="22"/>
-        </w:rPr>
-        <w:t xml:space="preserve"> </w:t>
-      </w:r>
-      <w:r>
-        <w:rPr>
-          <w:rFonts w:ascii="Consolas" w:hAnsi="Consolas"/>
-          <w:sz w:val="22"/>
-          <w:szCs w:val="22"/>
-        </w:rPr>
-        <w:t>--log-interval="10s"</w:t>
-      </w:r>
-      <w:r>
-        <w:rPr>
-          <w:rFonts w:ascii="Consolas" w:hAnsi="Consolas"/>
-          <w:sz w:val="22"/>
-          <w:szCs w:val="22"/>
-        </w:rPr>
-        <w:t xml:space="preserve"> </w:t>
-      </w:r>
-      <w:r>
-        <w:rPr>
-          <w:rFonts w:ascii="Consolas" w:hAnsi="Consolas"/>
-          <w:sz w:val="22"/>
-          <w:szCs w:val="22"/>
-        </w:rPr>
-        <w:t>--format="influx"</w:t>
-      </w:r>
-      <w:r>
-        <w:rPr>
-          <w:rFonts w:ascii="Consolas" w:hAnsi="Consolas"/>
-          <w:sz w:val="22"/>
-          <w:szCs w:val="22"/>
-        </w:rPr>
-        <w:t xml:space="preserve"> </w:t>
-      </w:r>
-      <w:r>
-        <w:rPr>
-          <w:rFonts w:ascii="Consolas" w:hAnsi="Consolas"/>
-          <w:sz w:val="22"/>
-          <w:szCs w:val="22"/>
-        </w:rPr>
-        <w:t xml:space="preserve">| </w:t>
-      </w:r>
-      <w:proofErr w:type="spellStart"/>
-      <w:r>
-        <w:rPr>
-          <w:rFonts w:ascii="Consolas" w:hAnsi="Consolas"/>
-          <w:sz w:val="22"/>
-          <w:szCs w:val="22"/>
-        </w:rPr>
-        <w:t>gzip</w:t>
-      </w:r>
-      <w:proofErr w:type="spellEnd"/>
-      <w:r>
-        <w:rPr>
-          <w:rFonts w:ascii="Consolas" w:hAnsi="Consolas"/>
-          <w:sz w:val="22"/>
-          <w:szCs w:val="22"/>
-        </w:rPr>
-        <w:t xml:space="preserve"> </w:t>
-      </w:r>
-      <w:r>
-        <w:rPr>
-          <w:rFonts w:ascii="Consolas" w:hAnsi="Consolas"/>
-          <w:b/>
-          <w:bCs/>
-          <w:sz w:val="22"/>
-          <w:szCs w:val="22"/>
-        </w:rPr>
-        <w:t>&gt;</w:t>
-      </w:r>
-      <w:r>
-        <w:rPr>
-          <w:rFonts w:ascii="Consolas" w:hAnsi="Consolas"/>
-          <w:b/>
-          <w:bCs/>
-          <w:sz w:val="22"/>
-          <w:szCs w:val="22"/>
-        </w:rPr>
-        <w:t xml:space="preserve"> </w:t>
-      </w:r>
-      <w:r>
-        <w:rPr>
-          <w:rFonts w:ascii="Consolas" w:hAnsi="Consolas"/>
-          <w:sz w:val="22"/>
-          <w:szCs w:val="22"/>
-        </w:rPr>
-        <w:t>./datasets/influx_big</w:t>
-      </w:r>
-      <w:r>
-        <w:rPr>
-          <w:rFonts w:ascii="Consolas" w:hAnsi="Consolas"/>
-          <w:sz w:val="22"/>
-          <w:szCs w:val="22"/>
-        </w:rPr>
-        <w:t>.gz</w:t>
-      </w:r>
-      <w:commentRangeEnd w:id="0"/>
-      <w:r>
-        <w:rPr>
-          <w:rStyle w:val="ae"/>
-        </w:rPr>
-        <w:commentReference w:id="0"/>
+        <w:jc w:val="both"/>
+        <w:rPr>
+          <w:sz w:val="24"/>
+          <w:szCs w:val="24"/>
+          <w:lang w:val="el-GR"/>
+        </w:rPr>
+      </w:pPr>
+      <w:r>
+        <w:rPr>
+          <w:sz w:val="24"/>
+          <w:szCs w:val="24"/>
+          <w:lang w:val="el-GR"/>
+        </w:rPr>
+        <w:drawing>
+          <wp:inline distT="0" distB="0" distL="0" distR="0" wp14:anchorId="4E4B4C7F" wp14:editId="3ED6AD5B">
+            <wp:extent cx="3089910" cy="629920"/>
+            <wp:effectExtent l="0" t="0" r="0" b="0"/>
+            <wp:docPr id="97916997" name="Εικόνα 1" descr="Εικόνα που περιέχει κείμενο, στιγμιότυπο οθόνης, γραμματοσειρά&#10;&#10;Περιγραφή που δημιουργήθηκε αυτόματα"/>
+            <wp:cNvGraphicFramePr>
+              <a:graphicFrameLocks xmlns:a="http://purl.oclc.org/ooxml/drawingml/main" noChangeAspect="1"/>
+            </wp:cNvGraphicFramePr>
+            <a:graphic xmlns:a="http://purl.oclc.org/ooxml/drawingml/main">
+              <a:graphicData uri="http://purl.oclc.org/ooxml/drawingml/picture">
+                <pic:pic xmlns:pic="http://purl.oclc.org/ooxml/drawingml/picture">
+                  <pic:nvPicPr>
+                    <pic:cNvPr id="97916997" name="Εικόνα 1" descr="Εικόνα που περιέχει κείμενο, στιγμιότυπο οθόνης, γραμματοσειρά&#10;&#10;Περιγραφή που δημιουργήθηκε αυτόματα"/>
+                    <pic:cNvPicPr/>
+                  </pic:nvPicPr>
+                  <pic:blipFill>
+                    <a:blip r:embed="rId13"/>
+                    <a:stretch>
+                      <a:fillRect/>
+                    </a:stretch>
+                  </pic:blipFill>
+                  <pic:spPr>
+                    <a:xfrm>
+                      <a:off x="0" y="0"/>
+                      <a:ext cx="3089910" cy="629920"/>
+                    </a:xfrm>
+                    <a:prstGeom prst="rect">
+                      <a:avLst/>
+                    </a:prstGeom>
+                  </pic:spPr>
+                </pic:pic>
+              </a:graphicData>
+            </a:graphic>
+          </wp:inline>
+        </w:drawing>
       </w:r>
     </w:p>
     <w:p>
@@ -2866,7 +2669,6 @@
         <w:t xml:space="preserve">ή </w:t>
       </w:r>
       <w:proofErr w:type="spellStart"/>
-      <w:proofErr w:type="gramStart"/>
       <w:r>
         <w:rPr>
           <w:sz w:val="24"/>
@@ -2875,7 +2677,6 @@
         <w:t>iot</w:t>
       </w:r>
       <w:proofErr w:type="spellEnd"/>
-      <w:proofErr w:type="gramEnd"/>
     </w:p>
     <w:p>
       <w:pPr>
@@ -3014,7 +2815,6 @@
         </w:rPr>
         <w:t xml:space="preserve"> προκύπτει η ίδια ακριβώς ακολουθία τυχαίων </w:t>
       </w:r>
-      <w:proofErr w:type="gramStart"/>
       <w:r>
         <w:rPr>
           <w:sz w:val="24"/>
@@ -3023,7 +2823,6 @@
         </w:rPr>
         <w:t>τιμών</w:t>
       </w:r>
-      <w:proofErr w:type="gramEnd"/>
     </w:p>
     <w:p>
       <w:pPr>
@@ -4402,33 +4201,41 @@
           <w:sz w:val="24"/>
           <w:szCs w:val="24"/>
         </w:rPr>
+        <w:t>TimescaleDB</w:t>
+      </w:r>
+      <w:proofErr w:type="spellEnd"/>
+      <w:r>
+        <w:rPr>
+          <w:sz w:val="24"/>
+          <w:szCs w:val="24"/>
+          <w:lang w:val="el-GR"/>
+        </w:rPr>
+        <w:t>, οργανώνει τα δεδομένα σε γραμμές και στήλες, με τα ονόματα των στηλών να μην επαναλαμβάνονται για κάθε σημείο</w:t>
+      </w:r>
+      <w:r>
+        <w:rPr>
+          <w:sz w:val="24"/>
+          <w:szCs w:val="24"/>
+          <w:lang w:val="el-GR"/>
+        </w:rPr>
+        <w:t xml:space="preserve"> των</w:t>
+      </w:r>
+      <w:r>
+        <w:rPr>
+          <w:sz w:val="24"/>
+          <w:szCs w:val="24"/>
+          <w:lang w:val="el-GR"/>
+        </w:rPr>
+        <w:t xml:space="preserve"> δεδομένων. Έτσι, ακόμα κι αν χρησιμοποιούνται </w:t>
+      </w:r>
+      <w:r>
+        <w:rPr>
+          <w:sz w:val="24"/>
+          <w:szCs w:val="24"/>
+          <w:lang w:val="el-GR"/>
+        </w:rPr>
         <w:lastRenderedPageBreak/>
-        <w:t>TimescaleDB</w:t>
-      </w:r>
-      <w:proofErr w:type="spellEnd"/>
-      <w:r>
-        <w:rPr>
-          <w:sz w:val="24"/>
-          <w:szCs w:val="24"/>
-          <w:lang w:val="el-GR"/>
-        </w:rPr>
-        <w:t>, οργανώνει τα δεδομένα σε γραμμές και στήλες, με τα ονόματα των στηλών να μην επαναλαμβάνονται για κάθε σημείο</w:t>
-      </w:r>
-      <w:r>
-        <w:rPr>
-          <w:sz w:val="24"/>
-          <w:szCs w:val="24"/>
-          <w:lang w:val="el-GR"/>
-        </w:rPr>
-        <w:t xml:space="preserve"> των</w:t>
-      </w:r>
-      <w:r>
-        <w:rPr>
-          <w:sz w:val="24"/>
-          <w:szCs w:val="24"/>
-          <w:lang w:val="el-GR"/>
-        </w:rPr>
-        <w:t xml:space="preserve"> δεδομένων. Έτσι, ακόμα κι αν χρησιμοποιούνται τα ίδια δεδομένα μέτρησης, ο τρόπος </w:t>
+        <w:t xml:space="preserve">τα ίδια δεδομένα μέτρησης, ο τρόπος </w:t>
       </w:r>
       <w:proofErr w:type="spellStart"/>
       <w:r>
@@ -4813,245 +4620,130 @@
           <w:szCs w:val="24"/>
           <w:lang w:val="el-GR"/>
         </w:rPr>
-        <w:t xml:space="preserve"> των δεδομένων χρησιμοποιώντας συγκεκριμένα εκτελέσιμα </w:t>
-      </w:r>
-      <w:r>
-        <w:rPr>
-          <w:sz w:val="24"/>
-          <w:szCs w:val="24"/>
-          <w:lang w:val="el-GR"/>
-        </w:rPr>
-        <w:t>μέσω της παρακάτω εντολής</w:t>
-      </w:r>
-      <w:r>
-        <w:rPr>
-          <w:sz w:val="24"/>
-          <w:szCs w:val="24"/>
-          <w:lang w:val="el-GR"/>
-        </w:rPr>
-        <w:t xml:space="preserve">: </w:t>
+        <w:t xml:space="preserve"> των δεδομένων χρησιμοποιώντας</w:t>
+      </w:r>
+      <w:r>
+        <w:rPr>
+          <w:sz w:val="24"/>
+          <w:szCs w:val="24"/>
+          <w:lang w:val="el-GR"/>
+        </w:rPr>
+        <w:t xml:space="preserve"> τα</w:t>
+      </w:r>
+      <w:r>
+        <w:rPr>
+          <w:sz w:val="24"/>
+          <w:szCs w:val="24"/>
+          <w:lang w:val="el-GR"/>
+        </w:rPr>
+        <w:t xml:space="preserve"> εκτελέσιμα </w:t>
+      </w:r>
+      <w:r>
+        <w:rPr>
+          <w:sz w:val="24"/>
+          <w:szCs w:val="24"/>
+          <w:lang w:val="el-GR"/>
+        </w:rPr>
+        <w:t xml:space="preserve">που μας παρέχει η σουίτα. Για παράδειγμα, για να φορτώσουμε τα δεδομένα στη </w:t>
+      </w:r>
+      <w:r>
+        <w:rPr>
+          <w:sz w:val="24"/>
+          <w:szCs w:val="24"/>
+        </w:rPr>
+        <w:t>big</w:t>
+      </w:r>
+      <w:r>
+        <w:rPr>
+          <w:sz w:val="24"/>
+          <w:szCs w:val="24"/>
+          <w:lang w:val="el-GR"/>
+        </w:rPr>
+        <w:t xml:space="preserve"> </w:t>
+      </w:r>
+      <w:r>
+        <w:rPr>
+          <w:sz w:val="24"/>
+          <w:szCs w:val="24"/>
+        </w:rPr>
+        <w:t>timescale</w:t>
+      </w:r>
+      <w:r>
+        <w:rPr>
+          <w:sz w:val="24"/>
+          <w:szCs w:val="24"/>
+          <w:lang w:val="el-GR"/>
+        </w:rPr>
+        <w:t xml:space="preserve"> βάση</w:t>
+      </w:r>
+      <w:r>
+        <w:rPr>
+          <w:sz w:val="24"/>
+          <w:szCs w:val="24"/>
+          <w:lang w:val="el-GR"/>
+        </w:rPr>
+        <w:t>:</w:t>
+      </w:r>
+      <w:r>
+        <w:rPr>
+          <w:sz w:val="24"/>
+          <w:szCs w:val="24"/>
+          <w:lang w:val="el-GR"/>
+        </w:rPr>
+        <w:t xml:space="preserve"> </w:t>
       </w:r>
     </w:p>
     <w:p>
       <w:pPr>
-        <w:pStyle w:val="2"/>
-        <w:numPr>
-          <w:ilvl w:val="0"/>
-          <w:numId w:val="16"/>
-        </w:numPr>
-        <w:spacing w:line="18pt" w:lineRule="auto"/>
-        <w:rPr>
-          <w:i w:val="0"/>
-          <w:iCs w:val="0"/>
-          <w:sz w:val="24"/>
-          <w:szCs w:val="24"/>
-        </w:rPr>
-      </w:pPr>
-      <w:r>
-        <w:rPr>
-          <w:rFonts w:ascii="Consolas" w:hAnsi="Consolas"/>
-          <w:i w:val="0"/>
-          <w:iCs w:val="0"/>
-          <w:sz w:val="22"/>
-          <w:szCs w:val="22"/>
-        </w:rPr>
-        <w:t>cat./datasets/timescale_medium.gz|gunzip|tsbs_load_timescaledb</w:t>
-      </w:r>
-      <w:r>
-        <w:rPr>
-          <w:rFonts w:ascii="Consolas" w:hAnsi="Consolas"/>
-          <w:i w:val="0"/>
-          <w:iCs w:val="0"/>
-          <w:sz w:val="22"/>
-          <w:szCs w:val="22"/>
-        </w:rPr>
-        <w:t xml:space="preserve"> </w:t>
-      </w:r>
-      <w:r>
-        <w:rPr>
-          <w:rFonts w:ascii="Consolas" w:hAnsi="Consolas"/>
-          <w:i w:val="0"/>
-          <w:iCs w:val="0"/>
-          <w:sz w:val="22"/>
-          <w:szCs w:val="22"/>
-        </w:rPr>
-        <w:t>--host="localhost"</w:t>
-      </w:r>
-      <w:r>
-        <w:rPr>
-          <w:rFonts w:ascii="Consolas" w:hAnsi="Consolas"/>
-          <w:i w:val="0"/>
-          <w:iCs w:val="0"/>
-          <w:sz w:val="22"/>
-          <w:szCs w:val="22"/>
-        </w:rPr>
-        <w:t xml:space="preserve"> </w:t>
-      </w:r>
-      <w:r>
-        <w:rPr>
-          <w:rFonts w:ascii="Consolas" w:hAnsi="Consolas"/>
-          <w:i w:val="0"/>
-          <w:iCs w:val="0"/>
-          <w:sz w:val="22"/>
-          <w:szCs w:val="22"/>
-        </w:rPr>
-        <w:t>--port=5432</w:t>
-      </w:r>
-      <w:r>
-        <w:rPr>
-          <w:rFonts w:ascii="Consolas" w:hAnsi="Consolas"/>
-          <w:i w:val="0"/>
-          <w:iCs w:val="0"/>
-          <w:sz w:val="22"/>
-          <w:szCs w:val="22"/>
-        </w:rPr>
-        <w:t xml:space="preserve"> </w:t>
-      </w:r>
-      <w:r>
-        <w:rPr>
-          <w:rFonts w:ascii="Consolas" w:hAnsi="Consolas"/>
-          <w:i w:val="0"/>
-          <w:iCs w:val="0"/>
-          <w:sz w:val="22"/>
-          <w:szCs w:val="22"/>
-        </w:rPr>
-        <w:t>--pass="12345678"</w:t>
-      </w:r>
-      <w:r>
-        <w:rPr>
-          <w:rFonts w:ascii="Consolas" w:hAnsi="Consolas"/>
-          <w:i w:val="0"/>
-          <w:iCs w:val="0"/>
-          <w:sz w:val="22"/>
-          <w:szCs w:val="22"/>
-        </w:rPr>
-        <w:t xml:space="preserve"> </w:t>
-      </w:r>
-      <w:r>
-        <w:rPr>
-          <w:rFonts w:ascii="Consolas" w:hAnsi="Consolas"/>
-          <w:i w:val="0"/>
-          <w:iCs w:val="0"/>
-          <w:sz w:val="22"/>
-          <w:szCs w:val="22"/>
-        </w:rPr>
-        <w:t>--user="postgres"</w:t>
-      </w:r>
-      <w:r>
-        <w:rPr>
-          <w:rFonts w:ascii="Consolas" w:hAnsi="Consolas"/>
-          <w:i w:val="0"/>
-          <w:iCs w:val="0"/>
-          <w:sz w:val="22"/>
-          <w:szCs w:val="22"/>
-        </w:rPr>
-        <w:t xml:space="preserve"> </w:t>
-      </w:r>
-      <w:r>
-        <w:rPr>
-          <w:rFonts w:ascii="Consolas" w:hAnsi="Consolas"/>
-          <w:i w:val="0"/>
-          <w:iCs w:val="0"/>
-          <w:sz w:val="22"/>
-          <w:szCs w:val="22"/>
-        </w:rPr>
-        <w:t>--workers=2</w:t>
-      </w:r>
-      <w:r>
-        <w:rPr>
-          <w:rFonts w:ascii="Consolas" w:hAnsi="Consolas"/>
-          <w:i w:val="0"/>
-          <w:iCs w:val="0"/>
-          <w:sz w:val="22"/>
-          <w:szCs w:val="22"/>
-        </w:rPr>
-        <w:t xml:space="preserve"> </w:t>
-      </w:r>
-      <w:r>
-        <w:rPr>
-          <w:rFonts w:ascii="Consolas" w:hAnsi="Consolas"/>
-          <w:i w:val="0"/>
-          <w:iCs w:val="0"/>
-          <w:sz w:val="22"/>
-          <w:szCs w:val="22"/>
-        </w:rPr>
-        <w:t xml:space="preserve">--do-create-db=false </w:t>
-      </w:r>
-      <w:r>
-        <w:rPr>
-          <w:rFonts w:ascii="Consolas" w:hAnsi="Consolas"/>
-          <w:i w:val="0"/>
-          <w:iCs w:val="0"/>
-          <w:sz w:val="22"/>
-          <w:szCs w:val="22"/>
-        </w:rPr>
-        <w:t xml:space="preserve"> </w:t>
-      </w:r>
-      <w:r>
-        <w:rPr>
-          <w:rFonts w:ascii="Consolas" w:hAnsi="Consolas"/>
-          <w:i w:val="0"/>
-          <w:iCs w:val="0"/>
-          <w:sz w:val="22"/>
-          <w:szCs w:val="22"/>
-        </w:rPr>
-        <w:t>--force-text-format=false</w:t>
-      </w:r>
-      <w:r>
-        <w:rPr>
-          <w:rFonts w:ascii="Consolas" w:hAnsi="Consolas"/>
-          <w:i w:val="0"/>
-          <w:iCs w:val="0"/>
-          <w:sz w:val="22"/>
-          <w:szCs w:val="22"/>
-        </w:rPr>
-        <w:t xml:space="preserve"> </w:t>
-      </w:r>
-      <w:r>
-        <w:rPr>
-          <w:rFonts w:ascii="Consolas" w:hAnsi="Consolas"/>
-          <w:i w:val="0"/>
-          <w:iCs w:val="0"/>
-          <w:sz w:val="22"/>
-          <w:szCs w:val="22"/>
-        </w:rPr>
-        <w:t>--do-abort-on-</w:t>
-      </w:r>
-      <w:r>
-        <w:rPr>
-          <w:i w:val="0"/>
-          <w:iCs w:val="0"/>
-          <w:sz w:val="24"/>
-          <w:szCs w:val="24"/>
-        </w:rPr>
-        <w:t>exist=false</w:t>
-      </w:r>
-      <w:r>
-        <w:rPr>
-          <w:i w:val="0"/>
-          <w:iCs w:val="0"/>
-          <w:sz w:val="24"/>
-          <w:szCs w:val="24"/>
-        </w:rPr>
-        <w:t xml:space="preserve"> </w:t>
-      </w:r>
-      <w:r>
-        <w:rPr>
-          <w:i w:val="0"/>
-          <w:iCs w:val="0"/>
-          <w:sz w:val="24"/>
-          <w:szCs w:val="24"/>
-        </w:rPr>
-        <w:t>--db-name="big"</w:t>
-      </w:r>
-      <w:r>
-        <w:rPr>
-          <w:i w:val="0"/>
-          <w:iCs w:val="0"/>
-          <w:sz w:val="24"/>
-          <w:szCs w:val="24"/>
-        </w:rPr>
-        <w:t xml:space="preserve"> </w:t>
+        <w:spacing w:before="12pt" w:after="12pt"/>
+        <w:jc w:val="both"/>
+        <w:rPr>
+          <w:sz w:val="24"/>
+          <w:szCs w:val="24"/>
+          <w:lang w:val="el-GR"/>
+        </w:rPr>
+      </w:pPr>
+      <w:r>
+        <w:rPr>
+          <w:sz w:val="24"/>
+          <w:szCs w:val="24"/>
+          <w:lang w:val="el-GR"/>
+        </w:rPr>
+        <w:drawing>
+          <wp:inline distT="0" distB="0" distL="0" distR="0" wp14:anchorId="4912A10D" wp14:editId="7D362A94">
+            <wp:extent cx="3089910" cy="370205"/>
+            <wp:effectExtent l="0" t="0" r="0" b="0"/>
+            <wp:docPr id="1465875707" name="Εικόνα 1" descr="Εικόνα που περιέχει κείμενο, στιγμιότυπο οθόνης, γραμματοσειρά, γραμμή&#10;&#10;Περιγραφή που δημιουργήθηκε αυτόματα"/>
+            <wp:cNvGraphicFramePr>
+              <a:graphicFrameLocks xmlns:a="http://purl.oclc.org/ooxml/drawingml/main" noChangeAspect="1"/>
+            </wp:cNvGraphicFramePr>
+            <a:graphic xmlns:a="http://purl.oclc.org/ooxml/drawingml/main">
+              <a:graphicData uri="http://purl.oclc.org/ooxml/drawingml/picture">
+                <pic:pic xmlns:pic="http://purl.oclc.org/ooxml/drawingml/picture">
+                  <pic:nvPicPr>
+                    <pic:cNvPr id="1465875707" name="Εικόνα 1" descr="Εικόνα που περιέχει κείμενο, στιγμιότυπο οθόνης, γραμματοσειρά, γραμμή&#10;&#10;Περιγραφή που δημιουργήθηκε αυτόματα"/>
+                    <pic:cNvPicPr/>
+                  </pic:nvPicPr>
+                  <pic:blipFill>
+                    <a:blip r:embed="rId14"/>
+                    <a:stretch>
+                      <a:fillRect/>
+                    </a:stretch>
+                  </pic:blipFill>
+                  <pic:spPr>
+                    <a:xfrm>
+                      <a:off x="0" y="0"/>
+                      <a:ext cx="3089910" cy="370205"/>
+                    </a:xfrm>
+                    <a:prstGeom prst="rect">
+                      <a:avLst/>
+                    </a:prstGeom>
+                  </pic:spPr>
+                </pic:pic>
+              </a:graphicData>
+            </a:graphic>
+          </wp:inline>
+        </w:drawing>
       </w:r>
     </w:p>
     <w:p>
@@ -5214,15 +4906,7 @@
           <w:szCs w:val="24"/>
           <w:lang w:val="el-GR"/>
         </w:rPr>
-        <w:t xml:space="preserve"> μας </w:t>
-      </w:r>
-      <w:r>
-        <w:rPr>
-          <w:sz w:val="24"/>
-          <w:szCs w:val="24"/>
-          <w:lang w:val="el-GR"/>
-        </w:rPr>
-        <w:t xml:space="preserve">(12345678) και το </w:t>
+        <w:t xml:space="preserve"> μας (12345678) και το </w:t>
       </w:r>
       <w:proofErr w:type="spellStart"/>
       <w:r>
@@ -5478,7 +5162,15 @@
           <w:szCs w:val="24"/>
           <w:lang w:val="el-GR"/>
         </w:rPr>
-        <w:t xml:space="preserve">, προκειμένου να εξετάσουμε τα αποτελέσματα που προέκυψαν, δημιουργούμε τα </w:t>
+        <w:t xml:space="preserve">, προκειμένου να εξετάσουμε τα αποτελέσματα που προέκυψαν, </w:t>
+      </w:r>
+      <w:r>
+        <w:rPr>
+          <w:sz w:val="24"/>
+          <w:szCs w:val="24"/>
+          <w:lang w:val="el-GR"/>
+        </w:rPr>
+        <w:t xml:space="preserve">δημιουργούμε τα </w:t>
       </w:r>
       <w:r>
         <w:rPr>
@@ -6000,7 +5692,16 @@
           <w:szCs w:val="24"/>
           <w:lang w:val="el-GR"/>
         </w:rPr>
-        <w:t xml:space="preserve"> για το </w:t>
+        <w:t xml:space="preserve"> για το</w:t>
+      </w:r>
+      <w:r>
+        <w:rPr>
+          <w:color w:val="0F0F0F"/>
+          <w:sz w:val="24"/>
+          <w:szCs w:val="24"/>
+          <w:lang w:val="el-GR"/>
+        </w:rPr>
+        <w:t xml:space="preserve"> </w:t>
       </w:r>
       <w:proofErr w:type="spellStart"/>
       <w:r>
@@ -6010,8 +5711,37 @@
           <w:szCs w:val="24"/>
           <w:lang w:val="el-GR"/>
         </w:rPr>
+        <w:t>small</w:t>
+      </w:r>
+      <w:proofErr w:type="spellEnd"/>
+      <w:r>
+        <w:rPr>
+          <w:color w:val="0F0F0F"/>
+          <w:sz w:val="24"/>
+          <w:szCs w:val="24"/>
+          <w:lang w:val="el-GR"/>
+        </w:rPr>
+        <w:t xml:space="preserve"> </w:t>
+      </w:r>
+      <w:proofErr w:type="spellStart"/>
+      <w:r>
+        <w:rPr>
+          <w:color w:val="0F0F0F"/>
+          <w:sz w:val="24"/>
+          <w:szCs w:val="24"/>
+          <w:lang w:val="el-GR"/>
+        </w:rPr>
         <w:t>Timescale</w:t>
       </w:r>
+      <w:r>
+        <w:rPr>
+          <w:color w:val="0F0F0F"/>
+          <w:sz w:val="24"/>
+          <w:szCs w:val="24"/>
+          <w:lang w:val="el-GR"/>
+        </w:rPr>
+        <w:t>DB</w:t>
+      </w:r>
       <w:proofErr w:type="spellEnd"/>
       <w:r>
         <w:rPr>
@@ -6020,7 +5750,16 @@
           <w:szCs w:val="24"/>
           <w:lang w:val="el-GR"/>
         </w:rPr>
-        <w:t xml:space="preserve"> single-group-1-1-1 </w:t>
+        <w:t xml:space="preserve"> </w:t>
+      </w:r>
+      <w:r>
+        <w:rPr>
+          <w:color w:val="0F0F0F"/>
+          <w:sz w:val="24"/>
+          <w:szCs w:val="24"/>
+          <w:lang w:val="el-GR"/>
+        </w:rPr>
+        <w:t xml:space="preserve">single-group-1-1-1 </w:t>
       </w:r>
       <w:proofErr w:type="spellStart"/>
       <w:r>
@@ -6048,155 +5787,54 @@
         <w:spacing w:before="12pt" w:after="12pt" w:line="18pt" w:lineRule="auto"/>
         <w:jc w:val="both"/>
         <w:rPr>
-          <w:sz w:val="24"/>
-          <w:szCs w:val="24"/>
-          <w:lang w:val="el-GR"/>
-        </w:rPr>
-      </w:pPr>
-    </w:p>
-    <w:p>
-      <w:pPr>
-        <w:pStyle w:val="a7"/>
-        <w:numPr>
-          <w:ilvl w:val="0"/>
-          <w:numId w:val="15"/>
-        </w:numPr>
-        <w:spacing w:line="18pt" w:lineRule="auto"/>
-        <w:jc w:val="both"/>
-        <w:rPr>
-          <w:rFonts w:ascii="Consolas" w:hAnsi="Consolas"/>
-          <w:sz w:val="22"/>
-          <w:szCs w:val="22"/>
-        </w:rPr>
-      </w:pPr>
-      <w:proofErr w:type="spellStart"/>
-      <w:r>
-        <w:rPr>
-          <w:rFonts w:ascii="Consolas" w:hAnsi="Consolas"/>
-          <w:sz w:val="22"/>
-          <w:szCs w:val="22"/>
-        </w:rPr>
-        <w:t>tsbs_generate_queries</w:t>
-      </w:r>
-      <w:proofErr w:type="spellEnd"/>
-      <w:r>
-        <w:rPr>
-          <w:rFonts w:ascii="Consolas" w:hAnsi="Consolas"/>
-          <w:sz w:val="22"/>
-          <w:szCs w:val="22"/>
-        </w:rPr>
-        <w:t>--use-case="</w:t>
-      </w:r>
-      <w:proofErr w:type="spellStart"/>
-      <w:r>
-        <w:rPr>
-          <w:rFonts w:ascii="Consolas" w:hAnsi="Consolas"/>
-          <w:sz w:val="22"/>
-          <w:szCs w:val="22"/>
-        </w:rPr>
-        <w:t>devops</w:t>
-      </w:r>
-      <w:proofErr w:type="spellEnd"/>
-      <w:r>
-        <w:rPr>
-          <w:rFonts w:ascii="Consolas" w:hAnsi="Consolas"/>
-          <w:sz w:val="22"/>
-          <w:szCs w:val="22"/>
-        </w:rPr>
-        <w:t>"--seed=123 --scale=10 --timestamp-start="2016-01-01T00:00:00Z"--timestamp-end="2016-01-02T13:45:01Z"--queries=10--query-type="single-</w:t>
-      </w:r>
-      <w:r>
-        <w:rPr>
-          <w:rFonts w:ascii="Consolas" w:hAnsi="Consolas"/>
-          <w:sz w:val="22"/>
-          <w:szCs w:val="22"/>
-        </w:rPr>
-        <w:lastRenderedPageBreak/>
-        <w:t>groupby-1-1-1"--format="</w:t>
-      </w:r>
-      <w:proofErr w:type="spellStart"/>
-      <w:r>
-        <w:rPr>
-          <w:rFonts w:ascii="Consolas" w:hAnsi="Consolas"/>
-          <w:sz w:val="22"/>
-          <w:szCs w:val="22"/>
-        </w:rPr>
-        <w:t>timescaledb</w:t>
-      </w:r>
-      <w:proofErr w:type="spellEnd"/>
-      <w:r>
-        <w:rPr>
-          <w:rFonts w:ascii="Consolas" w:hAnsi="Consolas"/>
-          <w:sz w:val="22"/>
-          <w:szCs w:val="22"/>
-        </w:rPr>
-        <w:t>"|</w:t>
-      </w:r>
-      <w:proofErr w:type="spellStart"/>
-      <w:r>
-        <w:rPr>
-          <w:rFonts w:ascii="Consolas" w:hAnsi="Consolas"/>
-          <w:sz w:val="22"/>
-          <w:szCs w:val="22"/>
-        </w:rPr>
-        <w:t>gzip</w:t>
-      </w:r>
-      <w:proofErr w:type="spellEnd"/>
-      <w:r>
-        <w:rPr>
-          <w:rFonts w:ascii="Consolas" w:hAnsi="Consolas"/>
-          <w:sz w:val="22"/>
-          <w:szCs w:val="22"/>
-        </w:rPr>
-        <w:t>&gt;./queries/timescaledb_s</w:t>
-      </w:r>
-      <w:r>
-        <w:rPr>
-          <w:rFonts w:ascii="Consolas" w:hAnsi="Consolas"/>
-          <w:sz w:val="22"/>
-          <w:szCs w:val="22"/>
-        </w:rPr>
-        <w:t>gb-</w:t>
-      </w:r>
-      <w:r>
-        <w:rPr>
-          <w:rFonts w:ascii="Consolas" w:hAnsi="Consolas"/>
-          <w:sz w:val="22"/>
-          <w:szCs w:val="22"/>
-        </w:rPr>
-        <w:t>1</w:t>
-      </w:r>
-      <w:r>
-        <w:rPr>
-          <w:rFonts w:ascii="Consolas" w:hAnsi="Consolas"/>
-          <w:sz w:val="22"/>
-          <w:szCs w:val="22"/>
-        </w:rPr>
-        <w:t>-</w:t>
-      </w:r>
-      <w:r>
-        <w:rPr>
-          <w:rFonts w:ascii="Consolas" w:hAnsi="Consolas"/>
-          <w:sz w:val="22"/>
-          <w:szCs w:val="22"/>
-        </w:rPr>
-        <w:t>1</w:t>
-      </w:r>
-      <w:r>
-        <w:rPr>
-          <w:rFonts w:ascii="Consolas" w:hAnsi="Consolas"/>
-          <w:sz w:val="22"/>
-          <w:szCs w:val="22"/>
-        </w:rPr>
-        <w:t>-</w:t>
-      </w:r>
-      <w:r>
-        <w:rPr>
-          <w:rFonts w:ascii="Consolas" w:hAnsi="Consolas"/>
-          <w:sz w:val="22"/>
-          <w:szCs w:val="22"/>
-        </w:rPr>
-        <w:t>1.gz</w:t>
+          <w:color w:val="0F0F0F"/>
+          <w:sz w:val="24"/>
+          <w:szCs w:val="24"/>
+          <w:lang w:val="el-GR"/>
+        </w:rPr>
+      </w:pPr>
+      <w:r>
+        <w:rPr>
+          <w:color w:val="0F0F0F"/>
+          <w:sz w:val="24"/>
+          <w:szCs w:val="24"/>
+          <w:lang w:val="el-GR"/>
+        </w:rPr>
+        <w:drawing>
+          <wp:inline distT="0" distB="0" distL="0" distR="0" wp14:anchorId="2B216540" wp14:editId="6F90AEF8">
+            <wp:extent cx="3089910" cy="725170"/>
+            <wp:effectExtent l="0" t="0" r="0" b="0"/>
+            <wp:docPr id="1873660183" name="Εικόνα 1" descr="Εικόνα που περιέχει κείμενο, στιγμιότυπο οθόνης, γραμματοσειρά&#10;&#10;Περιγραφή που δημιουργήθηκε αυτόματα"/>
+            <wp:cNvGraphicFramePr>
+              <a:graphicFrameLocks xmlns:a="http://purl.oclc.org/ooxml/drawingml/main" noChangeAspect="1"/>
+            </wp:cNvGraphicFramePr>
+            <a:graphic xmlns:a="http://purl.oclc.org/ooxml/drawingml/main">
+              <a:graphicData uri="http://purl.oclc.org/ooxml/drawingml/picture">
+                <pic:pic xmlns:pic="http://purl.oclc.org/ooxml/drawingml/picture">
+                  <pic:nvPicPr>
+                    <pic:cNvPr id="1873660183" name="Εικόνα 1" descr="Εικόνα που περιέχει κείμενο, στιγμιότυπο οθόνης, γραμματοσειρά&#10;&#10;Περιγραφή που δημιουργήθηκε αυτόματα"/>
+                    <pic:cNvPicPr/>
+                  </pic:nvPicPr>
+                  <pic:blipFill>
+                    <a:blip r:embed="rId15"/>
+                    <a:stretch>
+                      <a:fillRect/>
+                    </a:stretch>
+                  </pic:blipFill>
+                  <pic:spPr>
+                    <a:xfrm>
+                      <a:off x="0" y="0"/>
+                      <a:ext cx="3089910" cy="725170"/>
+                    </a:xfrm>
+                    <a:prstGeom prst="rect">
+                      <a:avLst/>
+                    </a:prstGeom>
+                  </pic:spPr>
+                </pic:pic>
+              </a:graphicData>
+            </a:graphic>
+          </wp:inline>
+        </w:drawing>
       </w:r>
     </w:p>
     <w:p>
@@ -6713,6 +6351,7 @@
           <w:szCs w:val="24"/>
           <w:lang w:val="el-GR"/>
         </w:rPr>
+        <w:lastRenderedPageBreak/>
         <w:t xml:space="preserve">στις οποίες κατανέμουμε την εκτέλεση των </w:t>
       </w:r>
       <w:r>
@@ -6787,16 +6426,219 @@
           <w:szCs w:val="24"/>
           <w:lang w:val="el-GR"/>
         </w:rPr>
+        <w:t xml:space="preserve"> για την εκτέλεση του </w:t>
+      </w:r>
+      <w:r>
+        <w:rPr>
+          <w:color w:val="0F0F0F"/>
+          <w:sz w:val="24"/>
+          <w:szCs w:val="24"/>
+        </w:rPr>
+        <w:t>single</w:t>
+      </w:r>
+      <w:r>
+        <w:rPr>
+          <w:color w:val="0F0F0F"/>
+          <w:sz w:val="24"/>
+          <w:szCs w:val="24"/>
+          <w:lang w:val="el-GR"/>
+        </w:rPr>
+        <w:t>-</w:t>
+      </w:r>
+      <w:proofErr w:type="spellStart"/>
+      <w:r>
+        <w:rPr>
+          <w:color w:val="0F0F0F"/>
+          <w:sz w:val="24"/>
+          <w:szCs w:val="24"/>
+        </w:rPr>
+        <w:t>groupby</w:t>
+      </w:r>
+      <w:proofErr w:type="spellEnd"/>
+      <w:r>
+        <w:rPr>
+          <w:color w:val="0F0F0F"/>
+          <w:sz w:val="24"/>
+          <w:szCs w:val="24"/>
+          <w:lang w:val="el-GR"/>
+        </w:rPr>
+        <w:t>-1</w:t>
+      </w:r>
+      <w:r>
+        <w:rPr>
+          <w:color w:val="0F0F0F"/>
+          <w:sz w:val="24"/>
+          <w:szCs w:val="24"/>
+          <w:lang w:val="el-GR"/>
+        </w:rPr>
+        <w:t xml:space="preserve">-1-1 στο </w:t>
+      </w:r>
+      <w:r>
+        <w:rPr>
+          <w:color w:val="0F0F0F"/>
+          <w:sz w:val="24"/>
+          <w:szCs w:val="24"/>
+        </w:rPr>
+        <w:t>small</w:t>
+      </w:r>
+      <w:r>
+        <w:rPr>
+          <w:color w:val="0F0F0F"/>
+          <w:sz w:val="24"/>
+          <w:szCs w:val="24"/>
+          <w:lang w:val="el-GR"/>
+        </w:rPr>
+        <w:t xml:space="preserve"> </w:t>
+      </w:r>
+      <w:proofErr w:type="spellStart"/>
+      <w:r>
+        <w:rPr>
+          <w:color w:val="0F0F0F"/>
+          <w:sz w:val="24"/>
+          <w:szCs w:val="24"/>
+          <w:lang w:val="el-GR"/>
+        </w:rPr>
+        <w:t>timescaledb</w:t>
+      </w:r>
+      <w:proofErr w:type="spellEnd"/>
+      <w:r>
+        <w:rPr>
+          <w:color w:val="0F0F0F"/>
+          <w:sz w:val="24"/>
+          <w:szCs w:val="24"/>
+          <w:lang w:val="el-GR"/>
+        </w:rPr>
+        <w:t xml:space="preserve"> και στο </w:t>
+      </w:r>
+      <w:r>
+        <w:rPr>
+          <w:color w:val="0F0F0F"/>
+          <w:sz w:val="24"/>
+          <w:szCs w:val="24"/>
+        </w:rPr>
+        <w:t>small</w:t>
+      </w:r>
+      <w:r>
+        <w:rPr>
+          <w:color w:val="0F0F0F"/>
+          <w:sz w:val="24"/>
+          <w:szCs w:val="24"/>
+          <w:lang w:val="el-GR"/>
+        </w:rPr>
+        <w:t xml:space="preserve"> </w:t>
+      </w:r>
+      <w:proofErr w:type="spellStart"/>
+      <w:r>
+        <w:rPr>
+          <w:color w:val="0F0F0F"/>
+          <w:sz w:val="24"/>
+          <w:szCs w:val="24"/>
+          <w:lang w:val="el-GR"/>
+        </w:rPr>
+        <w:t>influxdb</w:t>
+      </w:r>
+      <w:proofErr w:type="spellEnd"/>
+      <w:r>
+        <w:rPr>
+          <w:color w:val="0F0F0F"/>
+          <w:sz w:val="24"/>
+          <w:szCs w:val="24"/>
+          <w:lang w:val="el-GR"/>
+        </w:rPr>
+        <w:t xml:space="preserve"> </w:t>
+      </w:r>
+      <w:r>
+        <w:rPr>
+          <w:color w:val="0F0F0F"/>
+          <w:sz w:val="24"/>
+          <w:szCs w:val="24"/>
+          <w:lang w:val="el-GR"/>
+        </w:rPr>
+        <w:t xml:space="preserve">με 4 και 2 </w:t>
+      </w:r>
+      <w:r>
+        <w:rPr>
+          <w:color w:val="0F0F0F"/>
+          <w:sz w:val="24"/>
+          <w:szCs w:val="24"/>
+        </w:rPr>
+        <w:t>workers</w:t>
+      </w:r>
+      <w:r>
+        <w:rPr>
+          <w:color w:val="0F0F0F"/>
+          <w:sz w:val="24"/>
+          <w:szCs w:val="24"/>
+          <w:lang w:val="el-GR"/>
+        </w:rPr>
+        <w:t xml:space="preserve"> αντίστοιχα</w:t>
+      </w:r>
+      <w:r>
+        <w:rPr>
+          <w:color w:val="0F0F0F"/>
+          <w:sz w:val="24"/>
+          <w:szCs w:val="24"/>
+          <w:lang w:val="el-GR"/>
+        </w:rPr>
         <w:t>:</w:t>
       </w:r>
     </w:p>
     <w:p>
       <w:pPr>
-        <w:pStyle w:val="a7"/>
-        <w:numPr>
-          <w:ilvl w:val="0"/>
-          <w:numId w:val="14"/>
-        </w:numPr>
+        <w:spacing w:before="12pt" w:after="12pt" w:line="18pt" w:lineRule="auto"/>
+        <w:jc w:val="both"/>
+        <w:rPr>
+          <w:color w:val="0F0F0F"/>
+          <w:sz w:val="24"/>
+          <w:szCs w:val="24"/>
+          <w:lang w:val="el-GR"/>
+        </w:rPr>
+      </w:pPr>
+      <w:r>
+        <w:rPr>
+          <w:color w:val="0F0F0F"/>
+          <w:sz w:val="24"/>
+          <w:szCs w:val="24"/>
+        </w:rPr>
+        <w:drawing>
+          <wp:inline distT="0" distB="0" distL="0" distR="0" wp14:anchorId="45B1A688" wp14:editId="67B8C132">
+            <wp:extent cx="3087310" cy="300037"/>
+            <wp:effectExtent l="0" t="0" r="0" b="0"/>
+            <wp:docPr id="1266625413" name="Εικόνα 1" descr="Εικόνα που περιέχει κείμενο, στιγμιότυπο οθόνης, γραμματοσειρά, γραμμή&#10;&#10;Περιγραφή που δημιουργήθηκε αυτόματα"/>
+            <wp:cNvGraphicFramePr>
+              <a:graphicFrameLocks xmlns:a="http://purl.oclc.org/ooxml/drawingml/main" noChangeAspect="1"/>
+            </wp:cNvGraphicFramePr>
+            <a:graphic xmlns:a="http://purl.oclc.org/ooxml/drawingml/main">
+              <a:graphicData uri="http://purl.oclc.org/ooxml/drawingml/picture">
+                <pic:pic xmlns:pic="http://purl.oclc.org/ooxml/drawingml/picture">
+                  <pic:nvPicPr>
+                    <pic:cNvPr id="1266625413" name="Εικόνα 1" descr="Εικόνα που περιέχει κείμενο, στιγμιότυπο οθόνης, γραμματοσειρά, γραμμή&#10;&#10;Περιγραφή που δημιουργήθηκε αυτόματα"/>
+                    <pic:cNvPicPr/>
+                  </pic:nvPicPr>
+                  <pic:blipFill>
+                    <a:blip r:embed="rId16"/>
+                    <a:stretch>
+                      <a:fillRect/>
+                    </a:stretch>
+                  </pic:blipFill>
+                  <pic:spPr>
+                    <a:xfrm>
+                      <a:off x="0" y="0"/>
+                      <a:ext cx="3135651" cy="304735"/>
+                    </a:xfrm>
+                    <a:prstGeom prst="rect">
+                      <a:avLst/>
+                    </a:prstGeom>
+                  </pic:spPr>
+                </pic:pic>
+              </a:graphicData>
+            </a:graphic>
+          </wp:inline>
+        </w:drawing>
+      </w:r>
+    </w:p>
+    <w:p>
+      <w:pPr>
         <w:spacing w:line="18pt" w:lineRule="auto"/>
         <w:jc w:val="both"/>
         <w:rPr>
@@ -6811,134 +6653,45 @@
           <w:sz w:val="22"/>
           <w:szCs w:val="22"/>
         </w:rPr>
-        <w:t>cat./queries/timescaledb_single111.gz|gunzip|tsbs_run_queries_timescaledb--workers=8--postgres="host=localhost password=12345678</w:t>
-      </w:r>
-      <w:r>
-        <w:rPr>
-          <w:rFonts w:ascii="Consolas" w:hAnsi="Consolas"/>
-          <w:sz w:val="22"/>
-          <w:szCs w:val="22"/>
-        </w:rPr>
-        <w:t xml:space="preserve"> </w:t>
-      </w:r>
-      <w:r>
-        <w:rPr>
-          <w:rFonts w:ascii="Consolas" w:hAnsi="Consolas"/>
-          <w:sz w:val="22"/>
-          <w:szCs w:val="22"/>
-        </w:rPr>
-        <w:t>user=</w:t>
-      </w:r>
-      <w:proofErr w:type="spellStart"/>
-      <w:r>
-        <w:rPr>
-          <w:rFonts w:ascii="Consolas" w:hAnsi="Consolas"/>
-          <w:sz w:val="22"/>
-          <w:szCs w:val="22"/>
-        </w:rPr>
-        <w:t>postgres</w:t>
-      </w:r>
-      <w:proofErr w:type="spellEnd"/>
-      <w:r>
-        <w:rPr>
-          <w:rFonts w:ascii="Consolas" w:hAnsi="Consolas"/>
-          <w:sz w:val="22"/>
-          <w:szCs w:val="22"/>
-        </w:rPr>
-        <w:t xml:space="preserve"> </w:t>
-      </w:r>
-      <w:proofErr w:type="spellStart"/>
-      <w:r>
-        <w:rPr>
-          <w:rFonts w:ascii="Consolas" w:hAnsi="Consolas"/>
-          <w:sz w:val="22"/>
-          <w:szCs w:val="22"/>
-        </w:rPr>
-        <w:t>sslmode</w:t>
-      </w:r>
-      <w:proofErr w:type="spellEnd"/>
-      <w:r>
-        <w:rPr>
-          <w:rFonts w:ascii="Consolas" w:hAnsi="Consolas"/>
-          <w:sz w:val="22"/>
-          <w:szCs w:val="22"/>
-        </w:rPr>
-        <w:t>=disable database=small"</w:t>
+        <w:drawing>
+          <wp:inline distT="0" distB="0" distL="0" distR="0" wp14:anchorId="61E75F96" wp14:editId="681F7B58">
+            <wp:extent cx="3089910" cy="218123"/>
+            <wp:effectExtent l="0" t="0" r="0" b="0"/>
+            <wp:docPr id="1513800975" name="Εικόνα 1"/>
+            <wp:cNvGraphicFramePr>
+              <a:graphicFrameLocks xmlns:a="http://purl.oclc.org/ooxml/drawingml/main" noChangeAspect="1"/>
+            </wp:cNvGraphicFramePr>
+            <a:graphic xmlns:a="http://purl.oclc.org/ooxml/drawingml/main">
+              <a:graphicData uri="http://purl.oclc.org/ooxml/drawingml/picture">
+                <pic:pic xmlns:pic="http://purl.oclc.org/ooxml/drawingml/picture">
+                  <pic:nvPicPr>
+                    <pic:cNvPr id="1513800975" name=""/>
+                    <pic:cNvPicPr/>
+                  </pic:nvPicPr>
+                  <pic:blipFill>
+                    <a:blip r:embed="rId17"/>
+                    <a:stretch>
+                      <a:fillRect/>
+                    </a:stretch>
+                  </pic:blipFill>
+                  <pic:spPr>
+                    <a:xfrm>
+                      <a:off x="0" y="0"/>
+                      <a:ext cx="3114822" cy="219882"/>
+                    </a:xfrm>
+                    <a:prstGeom prst="rect">
+                      <a:avLst/>
+                    </a:prstGeom>
+                  </pic:spPr>
+                </pic:pic>
+              </a:graphicData>
+            </a:graphic>
+          </wp:inline>
+        </w:drawing>
       </w:r>
     </w:p>
     <w:p>
       <w:pPr>
-        <w:spacing w:line="18pt" w:lineRule="auto"/>
-        <w:jc w:val="both"/>
-        <w:rPr>
-          <w:rFonts w:ascii="Consolas" w:hAnsi="Consolas"/>
-          <w:sz w:val="22"/>
-          <w:szCs w:val="22"/>
-        </w:rPr>
-      </w:pPr>
-    </w:p>
-    <w:p>
-      <w:pPr>
-        <w:pStyle w:val="a7"/>
-        <w:numPr>
-          <w:ilvl w:val="0"/>
-          <w:numId w:val="13"/>
-        </w:numPr>
-        <w:spacing w:line="18pt" w:lineRule="auto"/>
-        <w:jc w:val="both"/>
-        <w:rPr>
-          <w:rFonts w:ascii="Consolas" w:hAnsi="Consolas"/>
-          <w:sz w:val="22"/>
-          <w:szCs w:val="22"/>
-        </w:rPr>
-      </w:pPr>
-      <w:r>
-        <w:rPr>
-          <w:rFonts w:ascii="Consolas" w:hAnsi="Consolas"/>
-          <w:sz w:val="22"/>
-          <w:szCs w:val="22"/>
-        </w:rPr>
-        <w:t xml:space="preserve">cat./queries/influx_single111.gz| </w:t>
-      </w:r>
-      <w:proofErr w:type="spellStart"/>
-      <w:r>
-        <w:rPr>
-          <w:rFonts w:ascii="Consolas" w:hAnsi="Consolas"/>
-          <w:sz w:val="22"/>
-          <w:szCs w:val="22"/>
-        </w:rPr>
-        <w:t>gunzip|tsbs_run_queries_influx</w:t>
-      </w:r>
-      <w:proofErr w:type="spellEnd"/>
-      <w:r>
-        <w:rPr>
-          <w:rFonts w:ascii="Consolas" w:hAnsi="Consolas"/>
-          <w:sz w:val="22"/>
-          <w:szCs w:val="22"/>
-        </w:rPr>
-        <w:t>--workers=2--</w:t>
-      </w:r>
-      <w:proofErr w:type="spellStart"/>
-      <w:r>
-        <w:rPr>
-          <w:rFonts w:ascii="Consolas" w:hAnsi="Consolas"/>
-          <w:sz w:val="22"/>
-          <w:szCs w:val="22"/>
-        </w:rPr>
-        <w:t>db</w:t>
-      </w:r>
-      <w:proofErr w:type="spellEnd"/>
-      <w:r>
-        <w:rPr>
-          <w:rFonts w:ascii="Consolas" w:hAnsi="Consolas"/>
-          <w:sz w:val="22"/>
-          <w:szCs w:val="22"/>
-        </w:rPr>
-        <w:t>-name=small</w:t>
-      </w:r>
-    </w:p>
-    <w:p>
-      <w:pPr>
         <w:spacing w:before="12pt" w:line="18pt" w:lineRule="auto"/>
         <w:jc w:val="both"/>
         <w:rPr>
@@ -6947,7 +6700,7 @@
           <w:lang w:val="el-GR"/>
         </w:rPr>
       </w:pPr>
-      <w:commentRangeStart w:id="1"/>
+      <w:commentRangeStart w:id="0"/>
       <w:r>
         <w:rPr>
           <w:sz w:val="24"/>
@@ -6964,12 +6717,12 @@
         </w:rPr>
         <w:t>πίσης,</w:t>
       </w:r>
-      <w:commentRangeEnd w:id="1"/>
+      <w:commentRangeEnd w:id="0"/>
       <w:r>
         <w:rPr>
           <w:rStyle w:val="ae"/>
         </w:rPr>
-        <w:commentReference w:id="1"/>
+        <w:commentReference w:id="0"/>
       </w:r>
       <w:r>
         <w:rPr>
@@ -7911,7 +7664,6 @@
           <w:szCs w:val="24"/>
           <w:lang w:val="el-GR"/>
         </w:rPr>
-        <w:lastRenderedPageBreak/>
         <w:t>Δεδομένου, λοιπόν, ότι οι μετρικές απόδοσης παρέχουν σημαντικές πληροφορίες για τα συστήματα των βάσεων δεδομένων που μελετάμε</w:t>
       </w:r>
       <w:r>
@@ -8717,7 +8469,7 @@
                     <pic:cNvPicPr/>
                   </pic:nvPicPr>
                   <pic:blipFill>
-                    <a:blip r:embed="rId17"/>
+                    <a:blip r:embed="rId22"/>
                     <a:stretch>
                       <a:fillRect/>
                     </a:stretch>
@@ -9006,7 +8758,7 @@
                     </pic:cNvPicPr>
                   </pic:nvPicPr>
                   <pic:blipFill>
-                    <a:blip r:embed="rId18" cstate="print">
+                    <a:blip r:embed="rId23" cstate="print">
                       <a:extLst>
                         <a:ext uri="{28A0092B-C50C-407E-A947-70E740481C1C}">
                           <a14:useLocalDpi xmlns:a14="http://schemas.microsoft.com/office/drawing/2010/main" val="0"/>
@@ -9059,7 +8811,7 @@
                     </pic:cNvPicPr>
                   </pic:nvPicPr>
                   <pic:blipFill>
-                    <a:blip r:embed="rId19" cstate="print">
+                    <a:blip r:embed="rId24" cstate="print">
                       <a:extLst>
                         <a:ext uri="{28A0092B-C50C-407E-A947-70E740481C1C}">
                           <a14:useLocalDpi xmlns:a14="http://schemas.microsoft.com/office/drawing/2010/main" val="0"/>
@@ -9113,7 +8865,7 @@
                     </pic:cNvPicPr>
                   </pic:nvPicPr>
                   <pic:blipFill>
-                    <a:blip r:embed="rId20" cstate="print">
+                    <a:blip r:embed="rId25" cstate="print">
                       <a:extLst>
                         <a:ext uri="{28A0092B-C50C-407E-A947-70E740481C1C}">
                           <a14:useLocalDpi xmlns:a14="http://schemas.microsoft.com/office/drawing/2010/main" val="0"/>
@@ -9166,7 +8918,7 @@
                     </pic:cNvPicPr>
                   </pic:nvPicPr>
                   <pic:blipFill>
-                    <a:blip r:embed="rId21" cstate="print">
+                    <a:blip r:embed="rId26" cstate="print">
                       <a:extLst>
                         <a:ext uri="{28A0092B-C50C-407E-A947-70E740481C1C}">
                           <a14:useLocalDpi xmlns:a14="http://schemas.microsoft.com/office/drawing/2010/main" val="0"/>
@@ -9220,7 +8972,7 @@
                     </pic:cNvPicPr>
                   </pic:nvPicPr>
                   <pic:blipFill>
-                    <a:blip r:embed="rId22" cstate="print">
+                    <a:blip r:embed="rId27" cstate="print">
                       <a:extLst>
                         <a:ext uri="{28A0092B-C50C-407E-A947-70E740481C1C}">
                           <a14:useLocalDpi xmlns:a14="http://schemas.microsoft.com/office/drawing/2010/main" val="0"/>
@@ -9273,7 +9025,7 @@
                     </pic:cNvPicPr>
                   </pic:nvPicPr>
                   <pic:blipFill>
-                    <a:blip r:embed="rId23" cstate="print">
+                    <a:blip r:embed="rId28" cstate="print">
                       <a:extLst>
                         <a:ext uri="{28A0092B-C50C-407E-A947-70E740481C1C}">
                           <a14:useLocalDpi xmlns:a14="http://schemas.microsoft.com/office/drawing/2010/main" val="0"/>
@@ -10558,7 +10310,7 @@
         </w:numPr>
         <w:jc w:val="both"/>
       </w:pPr>
-      <w:commentRangeStart w:id="2"/>
+      <w:commentRangeStart w:id="1"/>
       <w:r>
         <w:rPr>
           <w:lang w:val="en-US"/>
@@ -10596,14 +10348,14 @@
       <w:r>
         <w:t>.</w:t>
       </w:r>
-      <w:commentRangeEnd w:id="2"/>
+      <w:commentRangeEnd w:id="1"/>
       <w:r>
         <w:rPr>
           <w:rStyle w:val="ae"/>
           <w:rFonts w:eastAsia="SimSun"/>
           <w:lang w:val="en-US" w:eastAsia="en-US"/>
         </w:rPr>
-        <w:commentReference w:id="2"/>
+        <w:commentReference w:id="1"/>
       </w:r>
     </w:p>
     <w:p>
@@ -10991,7 +10743,7 @@
         </w:numPr>
         <w:jc w:val="both"/>
       </w:pPr>
-      <w:commentRangeStart w:id="3"/>
+      <w:commentRangeStart w:id="2"/>
       <w:r>
         <w:rPr>
           <w:lang w:val="en-US"/>
@@ -11031,14 +10783,14 @@
       <w:r>
         <w:t>.</w:t>
       </w:r>
-      <w:commentRangeEnd w:id="3"/>
+      <w:commentRangeEnd w:id="2"/>
       <w:r>
         <w:rPr>
           <w:rStyle w:val="ae"/>
           <w:rFonts w:eastAsia="SimSun"/>
           <w:lang w:val="en-US" w:eastAsia="en-US"/>
         </w:rPr>
-        <w:commentReference w:id="3"/>
+        <w:commentReference w:id="2"/>
       </w:r>
     </w:p>
     <w:p>
@@ -11156,7 +10908,7 @@
       <w:r>
         <w:t>σ</w:t>
       </w:r>
-      <w:commentRangeStart w:id="4"/>
+      <w:commentRangeStart w:id="3"/>
       <w:r>
         <w:t xml:space="preserve">ημαντική </w:t>
       </w:r>
@@ -11184,14 +10936,14 @@
       <w:r>
         <w:t xml:space="preserve">), </w:t>
       </w:r>
-      <w:commentRangeEnd w:id="4"/>
+      <w:commentRangeEnd w:id="3"/>
       <w:r>
         <w:rPr>
           <w:rStyle w:val="ae"/>
           <w:rFonts w:eastAsia="SimSun"/>
           <w:lang w:val="en-US" w:eastAsia="en-US"/>
         </w:rPr>
-        <w:commentReference w:id="4"/>
+        <w:commentReference w:id="3"/>
       </w:r>
       <w:r>
         <w:t xml:space="preserve">ενώ στο </w:t>
@@ -11883,7 +11635,7 @@
           <w:lang w:val="el-GR"/>
         </w:rPr>
       </w:pPr>
-      <w:hyperlink r:id="rId24" w:history="1">
+      <w:hyperlink r:id="rId29" w:history="1">
         <w:r>
           <w:rPr>
             <w:rStyle w:val="-"/>
@@ -12059,7 +11811,7 @@
         <w:pStyle w:val="references"/>
         <w:ind w:start="17.70pt" w:hanging="17.70pt"/>
       </w:pPr>
-      <w:hyperlink r:id="rId25" w:history="1">
+      <w:hyperlink r:id="rId30" w:history="1">
         <w:r>
           <w:rPr>
             <w:rStyle w:val="-"/>
@@ -12078,7 +11830,7 @@
           <w:u w:val="none"/>
         </w:rPr>
       </w:pPr>
-      <w:hyperlink r:id="rId26" w:history="1">
+      <w:hyperlink r:id="rId31" w:history="1">
         <w:r>
           <w:rPr>
             <w:rStyle w:val="-"/>
@@ -12092,7 +11844,7 @@
         <w:pStyle w:val="references"/>
         <w:ind w:start="17.70pt" w:hanging="17.70pt"/>
       </w:pPr>
-      <w:hyperlink r:id="rId27" w:history="1">
+      <w:hyperlink r:id="rId32" w:history="1">
         <w:r>
           <w:rPr>
             <w:rStyle w:val="-"/>
@@ -12112,7 +11864,7 @@
         </w:rPr>
         <w:t xml:space="preserve"> </w:t>
       </w:r>
-      <w:hyperlink r:id="rId28" w:history="1">
+      <w:hyperlink r:id="rId33" w:history="1">
         <w:r>
           <w:rPr>
             <w:rStyle w:val="-"/>
@@ -12131,7 +11883,7 @@
           <w:u w:val="none"/>
         </w:rPr>
       </w:pPr>
-      <w:hyperlink r:id="rId29" w:history="1">
+      <w:hyperlink r:id="rId34" w:history="1">
         <w:r>
           <w:rPr>
             <w:rStyle w:val="-"/>
@@ -12145,7 +11897,7 @@
         <w:pStyle w:val="references"/>
         <w:ind w:start="17.70pt" w:hanging="17.70pt"/>
       </w:pPr>
-      <w:hyperlink r:id="rId30" w:history="1">
+      <w:hyperlink r:id="rId35" w:history="1">
         <w:r>
           <w:rPr>
             <w:rStyle w:val="-"/>
@@ -12159,7 +11911,7 @@
         <w:pStyle w:val="references"/>
         <w:ind w:start="17.70pt" w:hanging="17.70pt"/>
       </w:pPr>
-      <w:hyperlink r:id="rId31" w:history="1">
+      <w:hyperlink r:id="rId36" w:history="1">
         <w:r>
           <w:rPr>
             <w:rStyle w:val="-"/>
@@ -12250,7 +12002,7 @@
 
 <file path=word/comments.xml><?xml version="1.0" encoding="utf-8"?>
 <w:comments xmlns:cx="http://schemas.microsoft.com/office/drawing/2014/chartex" xmlns:cx1="http://schemas.microsoft.com/office/drawing/2015/9/8/chartex" xmlns:cx2="http://schemas.microsoft.com/office/drawing/2015/10/21/chartex" xmlns:cx3="http://schemas.microsoft.com/office/drawing/2016/5/9/chartex" xmlns:cx4="http://schemas.microsoft.com/office/drawing/2016/5/10/chartex" xmlns:cx5="http://schemas.microsoft.com/office/drawing/2016/5/11/chartex" xmlns:cx6="http://schemas.microsoft.com/office/drawing/2016/5/12/chartex" xmlns:cx7="http://schemas.microsoft.com/office/drawing/2016/5/13/chartex" xmlns:cx8="http://schemas.microsoft.com/office/drawing/2016/5/14/chartex" xmlns:mc="http://schemas.openxmlformats.org/markup-compatibility/2006" xmlns:aink="http://schemas.microsoft.com/office/drawing/2016/ink" xmlns:am3d="http://schemas.microsoft.com/office/drawing/2017/model3d" xmlns:o="urn:schemas-microsoft-com:office:office" xmlns:oel="http://schemas.microsoft.com/office/2019/extlst" xmlns:r="http://purl.oclc.org/ooxml/officeDocument/relationships" xmlns:m="http://purl.oclc.org/ooxml/officeDocument/math" xmlns:v="urn:schemas-microsoft-com:vml" xmlns:wp14="http://schemas.microsoft.com/office/word/2010/wordprocessingDrawing" xmlns:wp="http://purl.oclc.org/ooxml/drawingml/wordprocessingDrawing" xmlns:w10="urn:schemas-microsoft-com:office:word" xmlns:w="http://purl.oclc.org/ooxml/wordprocessingml/main" xmlns:w14="http://schemas.microsoft.com/office/word/2010/wordml" xmlns:w15="http://schemas.microsoft.com/office/word/2012/wordml" xmlns:w16cex="http://schemas.microsoft.com/office/word/2018/wordml/cex" xmlns:w16cid="http://schemas.microsoft.com/office/word/2016/wordml/cid" xmlns:w16="http://schemas.microsoft.com/office/word/2018/wordml" xmlns:w16sdtdh="http://schemas.microsoft.com/office/word/2020/wordml/sdtdatahash" xmlns:w16se="http://schemas.microsoft.com/office/word/2015/wordml/symex" xmlns:wpi="http://schemas.microsoft.com/office/word/2010/wordprocessingInk" xmlns:wne="http://schemas.microsoft.com/office/word/2006/wordml" mc:Ignorable="w14 w15 w16se w16cid w16 w16cex w16sdtdh wne wp14">
-  <w:comment w:id="0" w:author="Lavredis Goume" w:date="2024-01-27T00:22:00Z" w:initials="LG">
+  <w:comment w:id="0" w:author="Lavredis Goume" w:date="2024-01-27T01:00:00Z" w:initials="LG">
     <w:p>
       <w:pPr>
         <w:pStyle w:val="af"/>
@@ -12263,11 +12015,11 @@
         <w:annotationRef/>
       </w:r>
       <w:r>
-        <w:t>screenshot</w:t>
+        <w:t>Αλλαγη λεξης</w:t>
       </w:r>
     </w:p>
   </w:comment>
-  <w:comment w:id="1" w:author="Lavredis Goume" w:date="2024-01-27T01:00:00Z" w:initials="LG">
+  <w:comment w:id="1" w:author="Lavredis Goume" w:date="2024-01-27T18:08:00Z" w:initials="LG">
     <w:p>
       <w:pPr>
         <w:pStyle w:val="af"/>
@@ -12280,11 +12032,11 @@
         <w:annotationRef/>
       </w:r>
       <w:r>
-        <w:t>Αλλαγη λεξης</w:t>
+        <w:t>Diakrisi ana query?</w:t>
       </w:r>
     </w:p>
   </w:comment>
-  <w:comment w:id="2" w:author="Lavredis Goume" w:date="2024-01-27T18:08:00Z" w:initials="LG">
+  <w:comment w:id="2" w:author="Lavredis Goume" w:date="2024-01-27T17:55:00Z" w:initials="LG">
     <w:p>
       <w:pPr>
         <w:pStyle w:val="af"/>
@@ -12297,28 +12049,11 @@
         <w:annotationRef/>
       </w:r>
       <w:r>
-        <w:t>Diakrisi ana query?</w:t>
+        <w:t>Dgb1 timescale me diafora</w:t>
       </w:r>
     </w:p>
   </w:comment>
-  <w:comment w:id="3" w:author="Lavredis Goume" w:date="2024-01-27T17:55:00Z" w:initials="LG">
-    <w:p>
-      <w:pPr>
-        <w:pStyle w:val="af"/>
-        <w:jc w:val="start"/>
-      </w:pPr>
-      <w:r>
-        <w:rPr>
-          <w:rStyle w:val="ae"/>
-        </w:rPr>
-        <w:annotationRef/>
-      </w:r>
-      <w:r>
-        <w:t>Dgb1 timescale me diafora</w:t>
-      </w:r>
-    </w:p>
-  </w:comment>
-  <w:comment w:id="4" w:author="Lavredis Goume" w:date="2024-01-26T23:56:00Z" w:initials="LG">
+  <w:comment w:id="3" w:author="Lavredis Goume" w:date="2024-01-26T23:56:00Z" w:initials="LG">
     <w:p>
       <w:pPr>
         <w:pStyle w:val="af"/>
@@ -12340,7 +12075,6 @@
 
 <file path=word/commentsExtended.xml><?xml version="1.0" encoding="utf-8"?>
 <w15:commentsEx xmlns:cx="http://schemas.microsoft.com/office/drawing/2014/chartex" xmlns:cx1="http://schemas.microsoft.com/office/drawing/2015/9/8/chartex" xmlns:cx2="http://schemas.microsoft.com/office/drawing/2015/10/21/chartex" xmlns:cx3="http://schemas.microsoft.com/office/drawing/2016/5/9/chartex" xmlns:cx4="http://schemas.microsoft.com/office/drawing/2016/5/10/chartex" xmlns:cx5="http://schemas.microsoft.com/office/drawing/2016/5/11/chartex" xmlns:cx6="http://schemas.microsoft.com/office/drawing/2016/5/12/chartex" xmlns:cx7="http://schemas.microsoft.com/office/drawing/2016/5/13/chartex" xmlns:cx8="http://schemas.microsoft.com/office/drawing/2016/5/14/chartex" xmlns:mc="http://schemas.openxmlformats.org/markup-compatibility/2006" xmlns:aink="http://schemas.microsoft.com/office/drawing/2016/ink" xmlns:am3d="http://schemas.microsoft.com/office/drawing/2017/model3d" xmlns:o="urn:schemas-microsoft-com:office:office" xmlns:oel="http://schemas.microsoft.com/office/2019/extlst" xmlns:r="http://purl.oclc.org/ooxml/officeDocument/relationships" xmlns:m="http://purl.oclc.org/ooxml/officeDocument/math" xmlns:v="urn:schemas-microsoft-com:vml" xmlns:wp14="http://schemas.microsoft.com/office/word/2010/wordprocessingDrawing" xmlns:wp="http://purl.oclc.org/ooxml/drawingml/wordprocessingDrawing" xmlns:w10="urn:schemas-microsoft-com:office:word" xmlns:w="http://purl.oclc.org/ooxml/wordprocessingml/main" xmlns:w14="http://schemas.microsoft.com/office/word/2010/wordml" xmlns:w15="http://schemas.microsoft.com/office/word/2012/wordml" xmlns:w16cex="http://schemas.microsoft.com/office/word/2018/wordml/cex" xmlns:w16cid="http://schemas.microsoft.com/office/word/2016/wordml/cid" xmlns:w16="http://schemas.microsoft.com/office/word/2018/wordml" xmlns:w16sdtdh="http://schemas.microsoft.com/office/word/2020/wordml/sdtdatahash" xmlns:w16se="http://schemas.microsoft.com/office/word/2015/wordml/symex" xmlns:wpi="http://schemas.microsoft.com/office/word/2010/wordprocessingInk" xmlns:wne="http://schemas.microsoft.com/office/word/2006/wordml" mc:Ignorable="w14 w15 w16se w16cid w16 w16cex w16sdtdh wne wp14">
-  <w15:commentEx w15:paraId="3B271C24" w15:done="0"/>
   <w15:commentEx w15:paraId="026DEB07" w15:done="0"/>
   <w15:commentEx w15:paraId="2D778196" w15:done="0"/>
   <w15:commentEx w15:paraId="3D7EA6BB" w15:done="0"/>
@@ -12350,7 +12084,6 @@
 
 <file path=word/commentsExtensible.xml><?xml version="1.0" encoding="utf-8"?>
 <w16cex:commentsExtensible xmlns:cx="http://schemas.microsoft.com/office/drawing/2014/chartex" xmlns:cx1="http://schemas.microsoft.com/office/drawing/2015/9/8/chartex" xmlns:cx2="http://schemas.microsoft.com/office/drawing/2015/10/21/chartex" xmlns:cx3="http://schemas.microsoft.com/office/drawing/2016/5/9/chartex" xmlns:cx4="http://schemas.microsoft.com/office/drawing/2016/5/10/chartex" xmlns:cx5="http://schemas.microsoft.com/office/drawing/2016/5/11/chartex" xmlns:cx6="http://schemas.microsoft.com/office/drawing/2016/5/12/chartex" xmlns:cx7="http://schemas.microsoft.com/office/drawing/2016/5/13/chartex" xmlns:cx8="http://schemas.microsoft.com/office/drawing/2016/5/14/chartex" xmlns:cr="http://schemas.microsoft.com/office/comments/2020/reactions" xmlns:mc="http://schemas.openxmlformats.org/markup-compatibility/2006" xmlns:aink="http://schemas.microsoft.com/office/drawing/2016/ink" xmlns:am3d="http://schemas.microsoft.com/office/drawing/2017/model3d" xmlns:o="urn:schemas-microsoft-com:office:office" xmlns:oel="http://schemas.microsoft.com/office/2019/extlst" xmlns:r="http://purl.oclc.org/ooxml/officeDocument/relationships" xmlns:m="http://purl.oclc.org/ooxml/officeDocument/math" xmlns:v="urn:schemas-microsoft-com:vml" xmlns:wp14="http://schemas.microsoft.com/office/word/2010/wordprocessingDrawing" xmlns:wp="http://purl.oclc.org/ooxml/drawingml/wordprocessingDrawing" xmlns:w10="urn:schemas-microsoft-com:office:word" xmlns:w="http://purl.oclc.org/ooxml/wordprocessingml/main" xmlns:w14="http://schemas.microsoft.com/office/word/2010/wordml" xmlns:w15="http://schemas.microsoft.com/office/word/2012/wordml" xmlns:w16cex="http://schemas.microsoft.com/office/word/2018/wordml/cex" xmlns:w16cid="http://schemas.microsoft.com/office/word/2016/wordml/cid" xmlns:w16="http://schemas.microsoft.com/office/word/2018/wordml" xmlns:w16sdtdh="http://schemas.microsoft.com/office/word/2020/wordml/sdtdatahash" xmlns:w16se="http://schemas.microsoft.com/office/word/2015/wordml/symex" xmlns:wpi="http://schemas.microsoft.com/office/word/2010/wordprocessingInk" xmlns:wne="http://schemas.microsoft.com/office/word/2006/wordml" mc:Ignorable="w14 w15 w16se w16cid w16 w16cex w16sdtdh cr wne wp14">
-  <w16cex:commentExtensible w16cex:durableId="6A0423C9" w16cex:dateUtc="2024-01-26T22:22:00Z"/>
   <w16cex:commentExtensible w16cex:durableId="05537BBD" w16cex:dateUtc="2024-01-26T23:00:00Z"/>
   <w16cex:commentExtensible w16cex:durableId="66F06D69" w16cex:dateUtc="2024-01-27T16:08:00Z"/>
   <w16cex:commentExtensible w16cex:durableId="3CFD5AC7" w16cex:dateUtc="2024-01-27T15:55:00Z"/>
@@ -12360,7 +12093,6 @@
 
 <file path=word/commentsIds.xml><?xml version="1.0" encoding="utf-8"?>
 <w16cid:commentsIds xmlns:cx="http://schemas.microsoft.com/office/drawing/2014/chartex" xmlns:cx1="http://schemas.microsoft.com/office/drawing/2015/9/8/chartex" xmlns:cx2="http://schemas.microsoft.com/office/drawing/2015/10/21/chartex" xmlns:cx3="http://schemas.microsoft.com/office/drawing/2016/5/9/chartex" xmlns:cx4="http://schemas.microsoft.com/office/drawing/2016/5/10/chartex" xmlns:cx5="http://schemas.microsoft.com/office/drawing/2016/5/11/chartex" xmlns:cx6="http://schemas.microsoft.com/office/drawing/2016/5/12/chartex" xmlns:cx7="http://schemas.microsoft.com/office/drawing/2016/5/13/chartex" xmlns:cx8="http://schemas.microsoft.com/office/drawing/2016/5/14/chartex" xmlns:mc="http://schemas.openxmlformats.org/markup-compatibility/2006" xmlns:aink="http://schemas.microsoft.com/office/drawing/2016/ink" xmlns:am3d="http://schemas.microsoft.com/office/drawing/2017/model3d" xmlns:o="urn:schemas-microsoft-com:office:office" xmlns:oel="http://schemas.microsoft.com/office/2019/extlst" xmlns:r="http://purl.oclc.org/ooxml/officeDocument/relationships" xmlns:m="http://purl.oclc.org/ooxml/officeDocument/math" xmlns:v="urn:schemas-microsoft-com:vml" xmlns:wp14="http://schemas.microsoft.com/office/word/2010/wordprocessingDrawing" xmlns:wp="http://purl.oclc.org/ooxml/drawingml/wordprocessingDrawing" xmlns:w10="urn:schemas-microsoft-com:office:word" xmlns:w="http://purl.oclc.org/ooxml/wordprocessingml/main" xmlns:w14="http://schemas.microsoft.com/office/word/2010/wordml" xmlns:w15="http://schemas.microsoft.com/office/word/2012/wordml" xmlns:w16cex="http://schemas.microsoft.com/office/word/2018/wordml/cex" xmlns:w16cid="http://schemas.microsoft.com/office/word/2016/wordml/cid" xmlns:w16="http://schemas.microsoft.com/office/word/2018/wordml" xmlns:w16sdtdh="http://schemas.microsoft.com/office/word/2020/wordml/sdtdatahash" xmlns:w16se="http://schemas.microsoft.com/office/word/2015/wordml/symex" xmlns:wpi="http://schemas.microsoft.com/office/word/2010/wordprocessingInk" xmlns:wne="http://schemas.microsoft.com/office/word/2006/wordml" mc:Ignorable="w14 w15 w16se w16cid w16 w16cex w16sdtdh wne wp14">
-  <w16cid:commentId w16cid:paraId="3B271C24" w16cid:durableId="6A0423C9"/>
   <w16cid:commentId w16cid:paraId="026DEB07" w16cid:durableId="05537BBD"/>
   <w16cid:commentId w16cid:paraId="2D778196" w16cid:durableId="66F06D69"/>
   <w16cid:commentId w16cid:paraId="3D7EA6BB" w16cid:durableId="3CFD5AC7"/>
@@ -18198,10 +17930,6 @@
 </file>
 
 <file path=customXml/item1.xml><?xml version="1.0" encoding="utf-8"?>
-<b:Sources xmlns:b="http://schemas.openxmlformats.org/officeDocument/2006/bibliography" xmlns="http://schemas.openxmlformats.org/officeDocument/2006/bibliography" SelectedStyle="\APA.XSL" StyleName="APA"/>
-</file>
-
-<file path=customXml/item2.xml><?xml version="1.0" encoding="utf-8"?>
 <ct:contentTypeSchema xmlns:ct="http://schemas.microsoft.com/office/2006/metadata/contentType" xmlns:ma="http://schemas.microsoft.com/office/2006/metadata/properties/metaAttributes" ct:_="" ma:_="" ma:contentTypeName="Έγγραφο" ma:contentTypeID="0x0101001062C0EF1E68E04EB13DB1E3F03D773C" ma:contentTypeVersion="11" ma:contentTypeDescription="Δημιουργία νέου εγγράφου" ma:contentTypeScope="" ma:versionID="8a80403630f7885fe4781c1b33af0921">
   <xsd:schema xmlns:xsd="http://www.w3.org/2001/XMLSchema" xmlns:xs="http://www.w3.org/2001/XMLSchema" xmlns:p="http://schemas.microsoft.com/office/2006/metadata/properties" xmlns:ns3="cd6ff229-a4a2-4549-8285-d4fff5fa03a9" xmlns:ns4="0b090614-caaf-4607-96c1-a89a66d8458a" targetNamespace="http://schemas.microsoft.com/office/2006/metadata/properties" ma:root="true" ma:fieldsID="8a59c649700f91e9e39a6c734f7ced9d" ns3:_="" ns4:_="">
     <xsd:import namespace="cd6ff229-a4a2-4549-8285-d4fff5fa03a9"/>
@@ -18410,13 +18138,11 @@
 </ct:contentTypeSchema>
 </file>
 
-<file path=customXml/item3.xml><?xml version="1.0" encoding="utf-8"?>
-<p:properties xmlns:p="http://schemas.microsoft.com/office/2006/metadata/properties" xmlns:xsi="http://www.w3.org/2001/XMLSchema-instance" xmlns:pc="http://schemas.microsoft.com/office/infopath/2007/PartnerControls">
-  <documentManagement/>
-</p:properties>
+<file path=customXml/item2.xml><?xml version="1.0" encoding="utf-8"?>
+<b:Sources xmlns:b="http://schemas.openxmlformats.org/officeDocument/2006/bibliography" xmlns="http://schemas.openxmlformats.org/officeDocument/2006/bibliography" SelectedStyle="\APA.XSL" StyleName="APA"/>
 </file>
 
-<file path=customXml/item4.xml><?xml version="1.0" encoding="utf-8"?>
+<file path=customXml/item3.xml><?xml version="1.0" encoding="utf-8"?>
 <?mso-contentType ?>
 <FormTemplates xmlns="http://schemas.microsoft.com/sharepoint/v3/contenttype/forms">
   <Display>DocumentLibraryForm</Display>
@@ -18425,15 +18151,13 @@
 </FormTemplates>
 </file>
 
-<file path=customXml/itemProps1.xml><?xml version="1.0" encoding="utf-8"?>
-<ds:datastoreItem xmlns:ds="http://purl.oclc.org/ooxml/officeDocument/customXml" ds:itemID="{9E966C7F-158E-4883-86A6-4454069232BB}">
-  <ds:schemaRefs>
-    <ds:schemaRef ds:uri="http://schemas.openxmlformats.org/officeDocument/2006/bibliography"/>
-  </ds:schemaRefs>
-</ds:datastoreItem>
+<file path=customXml/item4.xml><?xml version="1.0" encoding="utf-8"?>
+<p:properties xmlns:p="http://schemas.microsoft.com/office/2006/metadata/properties" xmlns:xsi="http://www.w3.org/2001/XMLSchema-instance" xmlns:pc="http://schemas.microsoft.com/office/infopath/2007/PartnerControls">
+  <documentManagement/>
+</p:properties>
 </file>
 
-<file path=customXml/itemProps2.xml><?xml version="1.0" encoding="utf-8"?>
+<file path=customXml/itemProps1.xml><?xml version="1.0" encoding="utf-8"?>
 <ds:datastoreItem xmlns:ds="http://purl.oclc.org/ooxml/officeDocument/customXml" ds:itemID="{3AE0E2FB-3723-4BE3-A9AE-06BA8D7D42F4}">
   <ds:schemaRefs>
     <ds:schemaRef ds:uri="http://schemas.microsoft.com/office/2006/metadata/contentType"/>
@@ -18452,19 +18176,27 @@
 </ds:datastoreItem>
 </file>
 
+<file path=customXml/itemProps2.xml><?xml version="1.0" encoding="utf-8"?>
+<ds:datastoreItem xmlns:ds="http://purl.oclc.org/ooxml/officeDocument/customXml" ds:itemID="{9E966C7F-158E-4883-86A6-4454069232BB}">
+  <ds:schemaRefs>
+    <ds:schemaRef ds:uri="http://schemas.openxmlformats.org/officeDocument/2006/bibliography"/>
+  </ds:schemaRefs>
+</ds:datastoreItem>
+</file>
+
 <file path=customXml/itemProps3.xml><?xml version="1.0" encoding="utf-8"?>
+<ds:datastoreItem xmlns:ds="http://purl.oclc.org/ooxml/officeDocument/customXml" ds:itemID="{E38B48A5-B264-4ECA-A2AF-714221700AA4}">
+  <ds:schemaRefs>
+    <ds:schemaRef ds:uri="http://schemas.microsoft.com/sharepoint/v3/contenttype/forms"/>
+  </ds:schemaRefs>
+</ds:datastoreItem>
+</file>
+
+<file path=customXml/itemProps4.xml><?xml version="1.0" encoding="utf-8"?>
 <ds:datastoreItem xmlns:ds="http://purl.oclc.org/ooxml/officeDocument/customXml" ds:itemID="{A426F2CC-4DB1-4D59-8301-67EC258BCD32}">
   <ds:schemaRefs>
     <ds:schemaRef ds:uri="http://schemas.microsoft.com/office/2006/metadata/properties"/>
     <ds:schemaRef ds:uri="http://schemas.microsoft.com/office/infopath/2007/PartnerControls"/>
   </ds:schemaRefs>
 </ds:datastoreItem>
-</file>
-
-<file path=customXml/itemProps4.xml><?xml version="1.0" encoding="utf-8"?>
-<ds:datastoreItem xmlns:ds="http://purl.oclc.org/ooxml/officeDocument/customXml" ds:itemID="{E38B48A5-B264-4ECA-A2AF-714221700AA4}">
-  <ds:schemaRefs>
-    <ds:schemaRef ds:uri="http://schemas.microsoft.com/sharepoint/v3/contenttype/forms"/>
-  </ds:schemaRefs>
-</ds:datastoreItem>
 </file>